--- a/доделать/13.Программа и методика испытаний.docx
+++ b/доделать/13.Программа и методика испытаний.docx
@@ -1,6 +1,6 @@
 
 <file path=word/document.xml><?xml version="1.0" encoding="utf-8"?>
-<w:document xmlns:wpc="http://schemas.microsoft.com/office/word/2010/wordprocessingCanvas" xmlns:cx="http://schemas.microsoft.com/office/drawing/2014/chartex" xmlns:mc="http://schemas.openxmlformats.org/markup-compatibility/2006" xmlns:o="urn:schemas-microsoft-com:office:office" xmlns:r="http://schemas.openxmlformats.org/officeDocument/2006/relationships" xmlns:m="http://schemas.openxmlformats.org/officeDocument/2006/math" xmlns:v="urn:schemas-microsoft-com:vml" xmlns:wp14="http://schemas.microsoft.com/office/word/2010/wordprocessingDrawing" xmlns:wp="http://schemas.openxmlformats.org/drawingml/2006/wordprocessingDrawing" xmlns:w10="urn:schemas-microsoft-com:office:word" xmlns:w="http://schemas.openxmlformats.org/wordprocessingml/2006/main" xmlns:w14="http://schemas.microsoft.com/office/word/2010/wordml" xmlns:w15="http://schemas.microsoft.com/office/word/2012/wordml" xmlns:w16se="http://schemas.microsoft.com/office/word/2015/wordml/symex" xmlns:wpg="http://schemas.microsoft.com/office/word/2010/wordprocessingGroup" xmlns:wpi="http://schemas.microsoft.com/office/word/2010/wordprocessingInk" xmlns:wne="http://schemas.microsoft.com/office/word/2006/wordml" xmlns:wps="http://schemas.microsoft.com/office/word/2010/wordprocessingShape" mc:Ignorable="w14 w15 w16se wp14">
+<w:document xmlns:wpc="http://schemas.microsoft.com/office/word/2010/wordprocessingCanvas" xmlns:mc="http://schemas.openxmlformats.org/markup-compatibility/2006" xmlns:o="urn:schemas-microsoft-com:office:office" xmlns:r="http://schemas.openxmlformats.org/officeDocument/2006/relationships" xmlns:m="http://schemas.openxmlformats.org/officeDocument/2006/math" xmlns:v="urn:schemas-microsoft-com:vml" xmlns:wp14="http://schemas.microsoft.com/office/word/2010/wordprocessingDrawing" xmlns:wp="http://schemas.openxmlformats.org/drawingml/2006/wordprocessingDrawing" xmlns:w10="urn:schemas-microsoft-com:office:word" xmlns:w="http://schemas.openxmlformats.org/wordprocessingml/2006/main" xmlns:w14="http://schemas.microsoft.com/office/word/2010/wordml" xmlns:wpg="http://schemas.microsoft.com/office/word/2010/wordprocessingGroup" xmlns:wpi="http://schemas.microsoft.com/office/word/2010/wordprocessingInk" xmlns:wne="http://schemas.microsoft.com/office/word/2006/wordml" xmlns:wps="http://schemas.microsoft.com/office/word/2010/wordprocessingShape" mc:Ignorable="w14 wp14">
   <w:body>
     <w:p>
       <w:pPr>
@@ -8,6 +8,7 @@
         <w:jc w:val="center"/>
         <w:rPr>
           <w:b/>
+          <w:lang w:val="en-US"/>
         </w:rPr>
       </w:pPr>
       <w:r>
@@ -21,6 +22,49 @@
           <w:b/>
         </w:rPr>
         <w:t>ПРОГРАММА И МЕТОДИКА ИСПЫТАНИЙ</w:t>
+      </w:r>
+    </w:p>
+    <w:p>
+      <w:pPr>
+        <w:ind w:firstLine="0"/>
+        <w:jc w:val="center"/>
+        <w:rPr>
+          <w:b/>
+          <w:lang w:val="en-US"/>
+        </w:rPr>
+      </w:pPr>
+    </w:p>
+    <w:p>
+      <w:pPr>
+        <w:ind w:firstLine="708"/>
+      </w:pPr>
+      <w:r>
+        <w:t>Испытание программного средство проводилось путем</w:t>
+      </w:r>
+      <w:r>
+        <w:t xml:space="preserve"> взаимодействия с приложением для выявления ошибок и несоответс</w:t>
+      </w:r>
+      <w:r>
+        <w:t>т</w:t>
+      </w:r>
+      <w:r>
+        <w:t>вий в заявленных функциональных возможностях и реальных возможностях готового продукта.</w:t>
+      </w:r>
+    </w:p>
+    <w:p>
+      <w:pPr>
+        <w:ind w:firstLine="708"/>
+      </w:pPr>
+      <w:r>
+        <w:t xml:space="preserve">Объектом испытаний является программный продукт </w:t>
+      </w:r>
+      <w:r>
+        <w:t>в том виде, в котором он предоставлен на прикрепленном</w:t>
+      </w:r>
+      <w:bookmarkStart w:id="0" w:name="_GoBack"/>
+      <w:bookmarkEnd w:id="0"/>
+      <w:r>
+        <w:t xml:space="preserve"> компакт-диске.</w:t>
       </w:r>
     </w:p>
     <w:p>
@@ -34,11 +78,9 @@
           <w:b/>
         </w:rPr>
       </w:pPr>
-      <w:bookmarkStart w:id="0" w:name="_GoBack"/>
-      <w:bookmarkEnd w:id="0"/>
     </w:p>
     <w:sectPr>
-      <w:footerReference w:type="default" r:id="rId7"/>
+      <w:footerReference w:type="default" r:id="rId8"/>
       <w:pgSz w:w="11907" w:h="16840" w:code="9"/>
       <w:pgMar w:top="1134" w:right="851" w:bottom="1531" w:left="1701" w:header="709" w:footer="992" w:gutter="0"/>
       <w:pgNumType w:start="5"/>
@@ -51,7 +93,7 @@
 </file>
 
 <file path=word/endnotes.xml><?xml version="1.0" encoding="utf-8"?>
-<w:endnotes xmlns:wpc="http://schemas.microsoft.com/office/word/2010/wordprocessingCanvas" xmlns:cx="http://schemas.microsoft.com/office/drawing/2014/chartex" xmlns:mc="http://schemas.openxmlformats.org/markup-compatibility/2006" xmlns:o="urn:schemas-microsoft-com:office:office" xmlns:r="http://schemas.openxmlformats.org/officeDocument/2006/relationships" xmlns:m="http://schemas.openxmlformats.org/officeDocument/2006/math" xmlns:v="urn:schemas-microsoft-com:vml" xmlns:wp14="http://schemas.microsoft.com/office/word/2010/wordprocessingDrawing" xmlns:wp="http://schemas.openxmlformats.org/drawingml/2006/wordprocessingDrawing" xmlns:w10="urn:schemas-microsoft-com:office:word" xmlns:w="http://schemas.openxmlformats.org/wordprocessingml/2006/main" xmlns:w14="http://schemas.microsoft.com/office/word/2010/wordml" xmlns:w15="http://schemas.microsoft.com/office/word/2012/wordml" xmlns:w16se="http://schemas.microsoft.com/office/word/2015/wordml/symex" xmlns:wpg="http://schemas.microsoft.com/office/word/2010/wordprocessingGroup" xmlns:wpi="http://schemas.microsoft.com/office/word/2010/wordprocessingInk" xmlns:wne="http://schemas.microsoft.com/office/word/2006/wordml" xmlns:wps="http://schemas.microsoft.com/office/word/2010/wordprocessingShape" mc:Ignorable="w14 w15 w16se wp14">
+<w:endnotes xmlns:wpc="http://schemas.microsoft.com/office/word/2010/wordprocessingCanvas" xmlns:mc="http://schemas.openxmlformats.org/markup-compatibility/2006" xmlns:o="urn:schemas-microsoft-com:office:office" xmlns:r="http://schemas.openxmlformats.org/officeDocument/2006/relationships" xmlns:m="http://schemas.openxmlformats.org/officeDocument/2006/math" xmlns:v="urn:schemas-microsoft-com:vml" xmlns:wp14="http://schemas.microsoft.com/office/word/2010/wordprocessingDrawing" xmlns:wp="http://schemas.openxmlformats.org/drawingml/2006/wordprocessingDrawing" xmlns:w10="urn:schemas-microsoft-com:office:word" xmlns:w="http://schemas.openxmlformats.org/wordprocessingml/2006/main" xmlns:w14="http://schemas.microsoft.com/office/word/2010/wordml" xmlns:wpg="http://schemas.microsoft.com/office/word/2010/wordprocessingGroup" xmlns:wpi="http://schemas.microsoft.com/office/word/2010/wordprocessingInk" xmlns:wne="http://schemas.microsoft.com/office/word/2006/wordml" xmlns:wps="http://schemas.microsoft.com/office/word/2010/wordprocessingShape" mc:Ignorable="w14 wp14">
   <w:endnote w:type="separator" w:id="-1">
     <w:p>
       <w:r>
@@ -70,7 +112,7 @@
 </file>
 
 <file path=word/footer1.xml><?xml version="1.0" encoding="utf-8"?>
-<w:ftr xmlns:wpc="http://schemas.microsoft.com/office/word/2010/wordprocessingCanvas" xmlns:cx="http://schemas.microsoft.com/office/drawing/2014/chartex" xmlns:mc="http://schemas.openxmlformats.org/markup-compatibility/2006" xmlns:o="urn:schemas-microsoft-com:office:office" xmlns:r="http://schemas.openxmlformats.org/officeDocument/2006/relationships" xmlns:m="http://schemas.openxmlformats.org/officeDocument/2006/math" xmlns:v="urn:schemas-microsoft-com:vml" xmlns:wp14="http://schemas.microsoft.com/office/word/2010/wordprocessingDrawing" xmlns:wp="http://schemas.openxmlformats.org/drawingml/2006/wordprocessingDrawing" xmlns:w10="urn:schemas-microsoft-com:office:word" xmlns:w="http://schemas.openxmlformats.org/wordprocessingml/2006/main" xmlns:w14="http://schemas.microsoft.com/office/word/2010/wordml" xmlns:w15="http://schemas.microsoft.com/office/word/2012/wordml" xmlns:w16se="http://schemas.microsoft.com/office/word/2015/wordml/symex" xmlns:wpg="http://schemas.microsoft.com/office/word/2010/wordprocessingGroup" xmlns:wpi="http://schemas.microsoft.com/office/word/2010/wordprocessingInk" xmlns:wne="http://schemas.microsoft.com/office/word/2006/wordml" xmlns:wps="http://schemas.microsoft.com/office/word/2010/wordprocessingShape" mc:Ignorable="w14 w15 w16se wp14">
+<w:ftr xmlns:wpc="http://schemas.microsoft.com/office/word/2010/wordprocessingCanvas" xmlns:mc="http://schemas.openxmlformats.org/markup-compatibility/2006" xmlns:o="urn:schemas-microsoft-com:office:office" xmlns:r="http://schemas.openxmlformats.org/officeDocument/2006/relationships" xmlns:m="http://schemas.openxmlformats.org/officeDocument/2006/math" xmlns:v="urn:schemas-microsoft-com:vml" xmlns:wp14="http://schemas.microsoft.com/office/word/2010/wordprocessingDrawing" xmlns:wp="http://schemas.openxmlformats.org/drawingml/2006/wordprocessingDrawing" xmlns:w10="urn:schemas-microsoft-com:office:word" xmlns:w="http://schemas.openxmlformats.org/wordprocessingml/2006/main" xmlns:w14="http://schemas.microsoft.com/office/word/2010/wordml" xmlns:wpg="http://schemas.microsoft.com/office/word/2010/wordprocessingGroup" xmlns:wpi="http://schemas.microsoft.com/office/word/2010/wordprocessingInk" xmlns:wne="http://schemas.microsoft.com/office/word/2006/wordml" xmlns:wps="http://schemas.microsoft.com/office/word/2010/wordprocessingShape" mc:Ignorable="w14 wp14">
   <w:p>
     <w:pPr>
       <w:pStyle w:val="a5"/>
@@ -86,7 +128,7 @@
 </file>
 
 <file path=word/footnotes.xml><?xml version="1.0" encoding="utf-8"?>
-<w:footnotes xmlns:wpc="http://schemas.microsoft.com/office/word/2010/wordprocessingCanvas" xmlns:cx="http://schemas.microsoft.com/office/drawing/2014/chartex" xmlns:mc="http://schemas.openxmlformats.org/markup-compatibility/2006" xmlns:o="urn:schemas-microsoft-com:office:office" xmlns:r="http://schemas.openxmlformats.org/officeDocument/2006/relationships" xmlns:m="http://schemas.openxmlformats.org/officeDocument/2006/math" xmlns:v="urn:schemas-microsoft-com:vml" xmlns:wp14="http://schemas.microsoft.com/office/word/2010/wordprocessingDrawing" xmlns:wp="http://schemas.openxmlformats.org/drawingml/2006/wordprocessingDrawing" xmlns:w10="urn:schemas-microsoft-com:office:word" xmlns:w="http://schemas.openxmlformats.org/wordprocessingml/2006/main" xmlns:w14="http://schemas.microsoft.com/office/word/2010/wordml" xmlns:w15="http://schemas.microsoft.com/office/word/2012/wordml" xmlns:w16se="http://schemas.microsoft.com/office/word/2015/wordml/symex" xmlns:wpg="http://schemas.microsoft.com/office/word/2010/wordprocessingGroup" xmlns:wpi="http://schemas.microsoft.com/office/word/2010/wordprocessingInk" xmlns:wne="http://schemas.microsoft.com/office/word/2006/wordml" xmlns:wps="http://schemas.microsoft.com/office/word/2010/wordprocessingShape" mc:Ignorable="w14 w15 w16se wp14">
+<w:footnotes xmlns:wpc="http://schemas.microsoft.com/office/word/2010/wordprocessingCanvas" xmlns:mc="http://schemas.openxmlformats.org/markup-compatibility/2006" xmlns:o="urn:schemas-microsoft-com:office:office" xmlns:r="http://schemas.openxmlformats.org/officeDocument/2006/relationships" xmlns:m="http://schemas.openxmlformats.org/officeDocument/2006/math" xmlns:v="urn:schemas-microsoft-com:vml" xmlns:wp14="http://schemas.microsoft.com/office/word/2010/wordprocessingDrawing" xmlns:wp="http://schemas.openxmlformats.org/drawingml/2006/wordprocessingDrawing" xmlns:w10="urn:schemas-microsoft-com:office:word" xmlns:w="http://schemas.openxmlformats.org/wordprocessingml/2006/main" xmlns:w14="http://schemas.microsoft.com/office/word/2010/wordml" xmlns:wpg="http://schemas.microsoft.com/office/word/2010/wordprocessingGroup" xmlns:wpi="http://schemas.microsoft.com/office/word/2010/wordprocessingInk" xmlns:wne="http://schemas.microsoft.com/office/word/2006/wordml" xmlns:wps="http://schemas.microsoft.com/office/word/2010/wordprocessingShape" mc:Ignorable="w14 wp14">
   <w:footnote w:type="separator" w:id="-1">
     <w:p>
       <w:r>
@@ -105,8 +147,8 @@
 </file>
 
 <file path=word/numbering.xml><?xml version="1.0" encoding="utf-8"?>
-<w:numbering xmlns:wpc="http://schemas.microsoft.com/office/word/2010/wordprocessingCanvas" xmlns:cx="http://schemas.microsoft.com/office/drawing/2014/chartex" xmlns:mc="http://schemas.openxmlformats.org/markup-compatibility/2006" xmlns:o="urn:schemas-microsoft-com:office:office" xmlns:r="http://schemas.openxmlformats.org/officeDocument/2006/relationships" xmlns:m="http://schemas.openxmlformats.org/officeDocument/2006/math" xmlns:v="urn:schemas-microsoft-com:vml" xmlns:wp14="http://schemas.microsoft.com/office/word/2010/wordprocessingDrawing" xmlns:wp="http://schemas.openxmlformats.org/drawingml/2006/wordprocessingDrawing" xmlns:w10="urn:schemas-microsoft-com:office:word" xmlns:w="http://schemas.openxmlformats.org/wordprocessingml/2006/main" xmlns:w14="http://schemas.microsoft.com/office/word/2010/wordml" xmlns:w15="http://schemas.microsoft.com/office/word/2012/wordml" xmlns:w16se="http://schemas.microsoft.com/office/word/2015/wordml/symex" xmlns:wpg="http://schemas.microsoft.com/office/word/2010/wordprocessingGroup" xmlns:wpi="http://schemas.microsoft.com/office/word/2010/wordprocessingInk" xmlns:wne="http://schemas.microsoft.com/office/word/2006/wordml" xmlns:wps="http://schemas.microsoft.com/office/word/2010/wordprocessingShape" mc:Ignorable="w14 w15 w16se wp14">
-  <w:abstractNum w:abstractNumId="0" w15:restartNumberingAfterBreak="0">
+<w:numbering xmlns:wpc="http://schemas.microsoft.com/office/word/2010/wordprocessingCanvas" xmlns:mc="http://schemas.openxmlformats.org/markup-compatibility/2006" xmlns:o="urn:schemas-microsoft-com:office:office" xmlns:r="http://schemas.openxmlformats.org/officeDocument/2006/relationships" xmlns:m="http://schemas.openxmlformats.org/officeDocument/2006/math" xmlns:v="urn:schemas-microsoft-com:vml" xmlns:wp14="http://schemas.microsoft.com/office/word/2010/wordprocessingDrawing" xmlns:wp="http://schemas.openxmlformats.org/drawingml/2006/wordprocessingDrawing" xmlns:w10="urn:schemas-microsoft-com:office:word" xmlns:w="http://schemas.openxmlformats.org/wordprocessingml/2006/main" xmlns:w14="http://schemas.microsoft.com/office/word/2010/wordml" xmlns:wpg="http://schemas.microsoft.com/office/word/2010/wordprocessingGroup" xmlns:wpi="http://schemas.microsoft.com/office/word/2010/wordprocessingInk" xmlns:wne="http://schemas.microsoft.com/office/word/2006/wordml" xmlns:wps="http://schemas.microsoft.com/office/word/2010/wordprocessingShape" mc:Ignorable="w14 wp14">
+  <w:abstractNum w:abstractNumId="0">
     <w:nsid w:val="1658610E"/>
     <w:multiLevelType w:val="multilevel"/>
     <w:tmpl w:val="CE24B40E"/>
@@ -255,7 +297,7 @@
 </file>
 
 <file path=word/styles.xml><?xml version="1.0" encoding="utf-8"?>
-<w:styles xmlns:mc="http://schemas.openxmlformats.org/markup-compatibility/2006" xmlns:r="http://schemas.openxmlformats.org/officeDocument/2006/relationships" xmlns:w="http://schemas.openxmlformats.org/wordprocessingml/2006/main" xmlns:w14="http://schemas.microsoft.com/office/word/2010/wordml" xmlns:w15="http://schemas.microsoft.com/office/word/2012/wordml" xmlns:w16se="http://schemas.microsoft.com/office/word/2015/wordml/symex" mc:Ignorable="w14 w15 w16se">
+<w:styles xmlns:mc="http://schemas.openxmlformats.org/markup-compatibility/2006" xmlns:r="http://schemas.openxmlformats.org/officeDocument/2006/relationships" xmlns:w="http://schemas.openxmlformats.org/wordprocessingml/2006/main" xmlns:w14="http://schemas.microsoft.com/office/word/2010/wordml" mc:Ignorable="w14">
   <w:docDefaults>
     <w:rPrDefault>
       <w:rPr>
@@ -271,378 +313,144 @@
       </w:pPr>
     </w:pPrDefault>
   </w:docDefaults>
-  <w:latentStyles w:defLockedState="0" w:defUIPriority="99" w:defSemiHidden="0" w:defUnhideWhenUsed="0" w:defQFormat="0" w:count="371">
-    <w:lsdException w:name="Normal" w:uiPriority="0" w:qFormat="1"/>
-    <w:lsdException w:name="heading 1" w:uiPriority="9" w:qFormat="1"/>
-    <w:lsdException w:name="heading 2" w:semiHidden="1" w:uiPriority="9" w:unhideWhenUsed="1" w:qFormat="1"/>
-    <w:lsdException w:name="heading 3" w:semiHidden="1" w:uiPriority="9" w:unhideWhenUsed="1" w:qFormat="1"/>
-    <w:lsdException w:name="heading 4" w:semiHidden="1" w:uiPriority="9" w:unhideWhenUsed="1" w:qFormat="1"/>
-    <w:lsdException w:name="heading 5" w:semiHidden="1" w:uiPriority="9" w:unhideWhenUsed="1" w:qFormat="1"/>
-    <w:lsdException w:name="heading 6" w:semiHidden="1" w:uiPriority="9" w:unhideWhenUsed="1" w:qFormat="1"/>
-    <w:lsdException w:name="heading 7" w:semiHidden="1" w:uiPriority="9" w:unhideWhenUsed="1" w:qFormat="1"/>
-    <w:lsdException w:name="heading 8" w:semiHidden="1" w:uiPriority="9" w:unhideWhenUsed="1" w:qFormat="1"/>
-    <w:lsdException w:name="heading 9" w:semiHidden="1" w:uiPriority="9" w:unhideWhenUsed="1" w:qFormat="1"/>
-    <w:lsdException w:name="index 1" w:semiHidden="1" w:unhideWhenUsed="1"/>
-    <w:lsdException w:name="index 2" w:semiHidden="1" w:unhideWhenUsed="1"/>
-    <w:lsdException w:name="index 3" w:semiHidden="1" w:unhideWhenUsed="1"/>
-    <w:lsdException w:name="index 4" w:semiHidden="1" w:unhideWhenUsed="1"/>
-    <w:lsdException w:name="index 5" w:semiHidden="1" w:unhideWhenUsed="1"/>
-    <w:lsdException w:name="index 6" w:semiHidden="1" w:unhideWhenUsed="1"/>
-    <w:lsdException w:name="index 7" w:semiHidden="1" w:unhideWhenUsed="1"/>
-    <w:lsdException w:name="index 8" w:semiHidden="1" w:unhideWhenUsed="1"/>
-    <w:lsdException w:name="index 9" w:semiHidden="1" w:unhideWhenUsed="1"/>
-    <w:lsdException w:name="toc 1" w:semiHidden="1" w:uiPriority="39" w:unhideWhenUsed="1"/>
-    <w:lsdException w:name="toc 2" w:semiHidden="1" w:uiPriority="39" w:unhideWhenUsed="1"/>
-    <w:lsdException w:name="toc 3" w:semiHidden="1" w:uiPriority="39" w:unhideWhenUsed="1"/>
-    <w:lsdException w:name="toc 4" w:semiHidden="1" w:uiPriority="39" w:unhideWhenUsed="1"/>
-    <w:lsdException w:name="toc 5" w:semiHidden="1" w:uiPriority="39" w:unhideWhenUsed="1"/>
-    <w:lsdException w:name="toc 6" w:semiHidden="1" w:uiPriority="39" w:unhideWhenUsed="1"/>
-    <w:lsdException w:name="toc 7" w:semiHidden="1" w:uiPriority="39" w:unhideWhenUsed="1"/>
-    <w:lsdException w:name="toc 8" w:semiHidden="1" w:uiPriority="39" w:unhideWhenUsed="1"/>
-    <w:lsdException w:name="toc 9" w:semiHidden="1" w:uiPriority="39" w:unhideWhenUsed="1"/>
-    <w:lsdException w:name="Normal Indent" w:semiHidden="1" w:unhideWhenUsed="1"/>
-    <w:lsdException w:name="footnote text" w:semiHidden="1" w:unhideWhenUsed="1"/>
-    <w:lsdException w:name="annotation text" w:semiHidden="1" w:unhideWhenUsed="1"/>
-    <w:lsdException w:name="header" w:semiHidden="1" w:unhideWhenUsed="1"/>
-    <w:lsdException w:name="footer" w:semiHidden="1" w:unhideWhenUsed="1"/>
-    <w:lsdException w:name="index heading" w:semiHidden="1" w:unhideWhenUsed="1"/>
-    <w:lsdException w:name="caption" w:semiHidden="1" w:uiPriority="35" w:unhideWhenUsed="1" w:qFormat="1"/>
-    <w:lsdException w:name="table of figures" w:semiHidden="1" w:unhideWhenUsed="1"/>
-    <w:lsdException w:name="envelope address" w:semiHidden="1" w:unhideWhenUsed="1"/>
-    <w:lsdException w:name="envelope return" w:semiHidden="1" w:unhideWhenUsed="1"/>
-    <w:lsdException w:name="footnote reference" w:semiHidden="1" w:unhideWhenUsed="1"/>
-    <w:lsdException w:name="annotation reference" w:semiHidden="1" w:unhideWhenUsed="1"/>
-    <w:lsdException w:name="line number" w:semiHidden="1" w:unhideWhenUsed="1"/>
-    <w:lsdException w:name="page number" w:semiHidden="1" w:unhideWhenUsed="1"/>
-    <w:lsdException w:name="endnote reference" w:semiHidden="1" w:unhideWhenUsed="1"/>
-    <w:lsdException w:name="endnote text" w:semiHidden="1" w:unhideWhenUsed="1"/>
-    <w:lsdException w:name="table of authorities" w:semiHidden="1" w:unhideWhenUsed="1"/>
-    <w:lsdException w:name="macro" w:semiHidden="1" w:unhideWhenUsed="1"/>
-    <w:lsdException w:name="toa heading" w:semiHidden="1" w:unhideWhenUsed="1"/>
-    <w:lsdException w:name="List" w:semiHidden="1" w:unhideWhenUsed="1"/>
-    <w:lsdException w:name="List Bullet" w:semiHidden="1" w:unhideWhenUsed="1"/>
-    <w:lsdException w:name="List Number" w:semiHidden="1" w:unhideWhenUsed="1"/>
-    <w:lsdException w:name="List 2" w:semiHidden="1" w:unhideWhenUsed="1"/>
-    <w:lsdException w:name="List 3" w:semiHidden="1" w:unhideWhenUsed="1"/>
-    <w:lsdException w:name="List 4" w:semiHidden="1" w:unhideWhenUsed="1"/>
-    <w:lsdException w:name="List 5" w:semiHidden="1" w:unhideWhenUsed="1"/>
-    <w:lsdException w:name="List Bullet 2" w:semiHidden="1" w:unhideWhenUsed="1"/>
-    <w:lsdException w:name="List Bullet 3" w:semiHidden="1" w:unhideWhenUsed="1"/>
-    <w:lsdException w:name="List Bullet 4" w:semiHidden="1" w:unhideWhenUsed="1"/>
-    <w:lsdException w:name="List Bullet 5" w:semiHidden="1" w:unhideWhenUsed="1"/>
-    <w:lsdException w:name="List Number 2" w:semiHidden="1" w:unhideWhenUsed="1"/>
-    <w:lsdException w:name="List Number 3" w:semiHidden="1" w:unhideWhenUsed="1"/>
-    <w:lsdException w:name="List Number 4" w:semiHidden="1" w:unhideWhenUsed="1"/>
-    <w:lsdException w:name="List Number 5" w:semiHidden="1" w:unhideWhenUsed="1"/>
-    <w:lsdException w:name="Title" w:uiPriority="10" w:qFormat="1"/>
-    <w:lsdException w:name="Closing" w:semiHidden="1" w:unhideWhenUsed="1"/>
-    <w:lsdException w:name="Signature" w:semiHidden="1" w:unhideWhenUsed="1"/>
-    <w:lsdException w:name="Default Paragraph Font" w:semiHidden="1" w:uiPriority="1" w:unhideWhenUsed="1"/>
-    <w:lsdException w:name="Body Text" w:semiHidden="1" w:unhideWhenUsed="1"/>
-    <w:lsdException w:name="Body Text Indent" w:semiHidden="1" w:unhideWhenUsed="1"/>
-    <w:lsdException w:name="List Continue" w:semiHidden="1" w:unhideWhenUsed="1"/>
-    <w:lsdException w:name="List Continue 2" w:semiHidden="1" w:unhideWhenUsed="1"/>
-    <w:lsdException w:name="List Continue 3" w:semiHidden="1" w:unhideWhenUsed="1"/>
-    <w:lsdException w:name="List Continue 4" w:semiHidden="1" w:unhideWhenUsed="1"/>
-    <w:lsdException w:name="List Continue 5" w:semiHidden="1" w:unhideWhenUsed="1"/>
-    <w:lsdException w:name="Message Header" w:semiHidden="1" w:unhideWhenUsed="1"/>
-    <w:lsdException w:name="Subtitle" w:uiPriority="11" w:qFormat="1"/>
-    <w:lsdException w:name="Salutation" w:semiHidden="1" w:unhideWhenUsed="1"/>
-    <w:lsdException w:name="Date" w:semiHidden="1" w:unhideWhenUsed="1"/>
-    <w:lsdException w:name="Body Text First Indent" w:semiHidden="1" w:unhideWhenUsed="1"/>
-    <w:lsdException w:name="Body Text First Indent 2" w:semiHidden="1" w:unhideWhenUsed="1"/>
-    <w:lsdException w:name="Note Heading" w:semiHidden="1" w:unhideWhenUsed="1"/>
-    <w:lsdException w:name="Body Text 2" w:semiHidden="1" w:unhideWhenUsed="1"/>
-    <w:lsdException w:name="Body Text 3" w:semiHidden="1" w:unhideWhenUsed="1"/>
-    <w:lsdException w:name="Body Text Indent 2" w:semiHidden="1" w:unhideWhenUsed="1"/>
-    <w:lsdException w:name="Body Text Indent 3" w:semiHidden="1" w:unhideWhenUsed="1"/>
-    <w:lsdException w:name="Block Text" w:semiHidden="1" w:unhideWhenUsed="1"/>
-    <w:lsdException w:name="Hyperlink" w:semiHidden="1" w:unhideWhenUsed="1"/>
-    <w:lsdException w:name="FollowedHyperlink" w:semiHidden="1" w:unhideWhenUsed="1"/>
-    <w:lsdException w:name="Strong" w:uiPriority="22" w:qFormat="1"/>
-    <w:lsdException w:name="Emphasis" w:uiPriority="20" w:qFormat="1"/>
-    <w:lsdException w:name="Document Map" w:semiHidden="1" w:unhideWhenUsed="1"/>
-    <w:lsdException w:name="Plain Text" w:semiHidden="1" w:unhideWhenUsed="1"/>
-    <w:lsdException w:name="E-mail Signature" w:semiHidden="1" w:unhideWhenUsed="1"/>
-    <w:lsdException w:name="HTML Top of Form" w:semiHidden="1" w:unhideWhenUsed="1"/>
-    <w:lsdException w:name="HTML Bottom of Form" w:semiHidden="1" w:unhideWhenUsed="1"/>
-    <w:lsdException w:name="Normal (Web)" w:semiHidden="1" w:unhideWhenUsed="1"/>
-    <w:lsdException w:name="HTML Acronym" w:semiHidden="1" w:unhideWhenUsed="1"/>
-    <w:lsdException w:name="HTML Address" w:semiHidden="1" w:unhideWhenUsed="1"/>
-    <w:lsdException w:name="HTML Cite" w:semiHidden="1" w:unhideWhenUsed="1"/>
-    <w:lsdException w:name="HTML Code" w:semiHidden="1" w:unhideWhenUsed="1"/>
-    <w:lsdException w:name="HTML Definition" w:semiHidden="1" w:unhideWhenUsed="1"/>
-    <w:lsdException w:name="HTML Keyboard" w:semiHidden="1" w:unhideWhenUsed="1"/>
-    <w:lsdException w:name="HTML Preformatted" w:semiHidden="1" w:unhideWhenUsed="1"/>
-    <w:lsdException w:name="HTML Sample" w:semiHidden="1" w:unhideWhenUsed="1"/>
-    <w:lsdException w:name="HTML Typewriter" w:semiHidden="1" w:unhideWhenUsed="1"/>
-    <w:lsdException w:name="HTML Variable" w:semiHidden="1" w:unhideWhenUsed="1"/>
-    <w:lsdException w:name="Normal Table" w:semiHidden="1" w:unhideWhenUsed="1"/>
-    <w:lsdException w:name="annotation subject" w:semiHidden="1" w:unhideWhenUsed="1"/>
-    <w:lsdException w:name="No List" w:semiHidden="1" w:unhideWhenUsed="1"/>
-    <w:lsdException w:name="Outline List 1" w:semiHidden="1" w:unhideWhenUsed="1"/>
-    <w:lsdException w:name="Outline List 2" w:semiHidden="1" w:unhideWhenUsed="1"/>
-    <w:lsdException w:name="Outline List 3" w:semiHidden="1" w:unhideWhenUsed="1"/>
-    <w:lsdException w:name="Table Simple 1" w:semiHidden="1" w:unhideWhenUsed="1"/>
-    <w:lsdException w:name="Table Simple 2" w:semiHidden="1" w:unhideWhenUsed="1"/>
-    <w:lsdException w:name="Table Simple 3" w:semiHidden="1" w:unhideWhenUsed="1"/>
-    <w:lsdException w:name="Table Classic 1" w:semiHidden="1" w:unhideWhenUsed="1"/>
-    <w:lsdException w:name="Table Classic 2" w:semiHidden="1" w:unhideWhenUsed="1"/>
-    <w:lsdException w:name="Table Classic 3" w:semiHidden="1" w:unhideWhenUsed="1"/>
-    <w:lsdException w:name="Table Classic 4" w:semiHidden="1" w:unhideWhenUsed="1"/>
-    <w:lsdException w:name="Table Colorful 1" w:semiHidden="1" w:unhideWhenUsed="1"/>
-    <w:lsdException w:name="Table Colorful 2" w:semiHidden="1" w:unhideWhenUsed="1"/>
-    <w:lsdException w:name="Table Colorful 3" w:semiHidden="1" w:unhideWhenUsed="1"/>
-    <w:lsdException w:name="Table Columns 1" w:semiHidden="1" w:unhideWhenUsed="1"/>
-    <w:lsdException w:name="Table Columns 2" w:semiHidden="1" w:unhideWhenUsed="1"/>
-    <w:lsdException w:name="Table Columns 3" w:semiHidden="1" w:unhideWhenUsed="1"/>
-    <w:lsdException w:name="Table Columns 4" w:semiHidden="1" w:unhideWhenUsed="1"/>
-    <w:lsdException w:name="Table Columns 5" w:semiHidden="1" w:unhideWhenUsed="1"/>
-    <w:lsdException w:name="Table Grid 1" w:semiHidden="1" w:unhideWhenUsed="1"/>
-    <w:lsdException w:name="Table Grid 2" w:semiHidden="1" w:unhideWhenUsed="1"/>
-    <w:lsdException w:name="Table Grid 3" w:semiHidden="1" w:unhideWhenUsed="1"/>
-    <w:lsdException w:name="Table Grid 4" w:semiHidden="1" w:unhideWhenUsed="1"/>
-    <w:lsdException w:name="Table Grid 5" w:semiHidden="1" w:unhideWhenUsed="1"/>
-    <w:lsdException w:name="Table Grid 6" w:semiHidden="1" w:unhideWhenUsed="1"/>
-    <w:lsdException w:name="Table Grid 7" w:semiHidden="1" w:unhideWhenUsed="1"/>
-    <w:lsdException w:name="Table Grid 8" w:semiHidden="1" w:unhideWhenUsed="1"/>
-    <w:lsdException w:name="Table List 1" w:semiHidden="1" w:unhideWhenUsed="1"/>
-    <w:lsdException w:name="Table List 2" w:semiHidden="1" w:unhideWhenUsed="1"/>
-    <w:lsdException w:name="Table List 3" w:semiHidden="1" w:unhideWhenUsed="1"/>
-    <w:lsdException w:name="Table List 4" w:semiHidden="1" w:unhideWhenUsed="1"/>
-    <w:lsdException w:name="Table List 5" w:semiHidden="1" w:unhideWhenUsed="1"/>
-    <w:lsdException w:name="Table List 6" w:semiHidden="1" w:unhideWhenUsed="1"/>
-    <w:lsdException w:name="Table List 7" w:semiHidden="1" w:unhideWhenUsed="1"/>
-    <w:lsdException w:name="Table List 8" w:semiHidden="1" w:unhideWhenUsed="1"/>
-    <w:lsdException w:name="Table 3D effects 1" w:semiHidden="1" w:unhideWhenUsed="1"/>
-    <w:lsdException w:name="Table 3D effects 2" w:semiHidden="1" w:unhideWhenUsed="1"/>
-    <w:lsdException w:name="Table 3D effects 3" w:semiHidden="1" w:unhideWhenUsed="1"/>
-    <w:lsdException w:name="Table Contemporary" w:semiHidden="1" w:unhideWhenUsed="1"/>
-    <w:lsdException w:name="Table Elegant" w:semiHidden="1" w:unhideWhenUsed="1"/>
-    <w:lsdException w:name="Table Professional" w:semiHidden="1" w:unhideWhenUsed="1"/>
-    <w:lsdException w:name="Table Subtle 1" w:semiHidden="1" w:unhideWhenUsed="1"/>
-    <w:lsdException w:name="Table Subtle 2" w:semiHidden="1" w:unhideWhenUsed="1"/>
-    <w:lsdException w:name="Table Web 1" w:semiHidden="1" w:unhideWhenUsed="1"/>
-    <w:lsdException w:name="Table Web 2" w:semiHidden="1" w:unhideWhenUsed="1"/>
-    <w:lsdException w:name="Table Web 3" w:semiHidden="1" w:unhideWhenUsed="1"/>
-    <w:lsdException w:name="Balloon Text" w:semiHidden="1" w:unhideWhenUsed="1"/>
-    <w:lsdException w:name="Table Grid" w:uiPriority="59"/>
-    <w:lsdException w:name="Table Theme" w:semiHidden="1" w:unhideWhenUsed="1"/>
-    <w:lsdException w:name="Placeholder Text" w:semiHidden="1"/>
-    <w:lsdException w:name="No Spacing" w:uiPriority="1" w:qFormat="1"/>
-    <w:lsdException w:name="Light Shading" w:uiPriority="60"/>
-    <w:lsdException w:name="Light List" w:uiPriority="61"/>
-    <w:lsdException w:name="Light Grid" w:uiPriority="62"/>
-    <w:lsdException w:name="Medium Shading 1" w:uiPriority="63"/>
-    <w:lsdException w:name="Medium Shading 2" w:uiPriority="64"/>
-    <w:lsdException w:name="Medium List 1" w:uiPriority="65"/>
-    <w:lsdException w:name="Medium List 2" w:uiPriority="66"/>
-    <w:lsdException w:name="Medium Grid 1" w:uiPriority="67"/>
-    <w:lsdException w:name="Medium Grid 2" w:uiPriority="68"/>
-    <w:lsdException w:name="Medium Grid 3" w:uiPriority="69"/>
-    <w:lsdException w:name="Dark List" w:uiPriority="70"/>
-    <w:lsdException w:name="Colorful Shading" w:uiPriority="71"/>
-    <w:lsdException w:name="Colorful List" w:uiPriority="72"/>
-    <w:lsdException w:name="Colorful Grid" w:uiPriority="73"/>
-    <w:lsdException w:name="Light Shading Accent 1" w:uiPriority="60"/>
-    <w:lsdException w:name="Light List Accent 1" w:uiPriority="61"/>
-    <w:lsdException w:name="Light Grid Accent 1" w:uiPriority="62"/>
-    <w:lsdException w:name="Medium Shading 1 Accent 1" w:uiPriority="63"/>
-    <w:lsdException w:name="Medium Shading 2 Accent 1" w:uiPriority="64"/>
-    <w:lsdException w:name="Medium List 1 Accent 1" w:uiPriority="65"/>
-    <w:lsdException w:name="Revision" w:semiHidden="1"/>
-    <w:lsdException w:name="List Paragraph" w:uiPriority="34" w:qFormat="1"/>
-    <w:lsdException w:name="Quote" w:uiPriority="29" w:qFormat="1"/>
-    <w:lsdException w:name="Intense Quote" w:uiPriority="30" w:qFormat="1"/>
-    <w:lsdException w:name="Medium List 2 Accent 1" w:uiPriority="66"/>
-    <w:lsdException w:name="Medium Grid 1 Accent 1" w:uiPriority="67"/>
-    <w:lsdException w:name="Medium Grid 2 Accent 1" w:uiPriority="68"/>
-    <w:lsdException w:name="Medium Grid 3 Accent 1" w:uiPriority="69"/>
-    <w:lsdException w:name="Dark List Accent 1" w:uiPriority="70"/>
-    <w:lsdException w:name="Colorful Shading Accent 1" w:uiPriority="71"/>
-    <w:lsdException w:name="Colorful List Accent 1" w:uiPriority="72"/>
-    <w:lsdException w:name="Colorful Grid Accent 1" w:uiPriority="73"/>
-    <w:lsdException w:name="Light Shading Accent 2" w:uiPriority="60"/>
-    <w:lsdException w:name="Light List Accent 2" w:uiPriority="61"/>
-    <w:lsdException w:name="Light Grid Accent 2" w:uiPriority="62"/>
-    <w:lsdException w:name="Medium Shading 1 Accent 2" w:uiPriority="63"/>
-    <w:lsdException w:name="Medium Shading 2 Accent 2" w:uiPriority="64"/>
-    <w:lsdException w:name="Medium List 1 Accent 2" w:uiPriority="65"/>
-    <w:lsdException w:name="Medium List 2 Accent 2" w:uiPriority="66"/>
-    <w:lsdException w:name="Medium Grid 1 Accent 2" w:uiPriority="67"/>
-    <w:lsdException w:name="Medium Grid 2 Accent 2" w:uiPriority="68"/>
-    <w:lsdException w:name="Medium Grid 3 Accent 2" w:uiPriority="69"/>
-    <w:lsdException w:name="Dark List Accent 2" w:uiPriority="70"/>
-    <w:lsdException w:name="Colorful Shading Accent 2" w:uiPriority="71"/>
-    <w:lsdException w:name="Colorful List Accent 2" w:uiPriority="72"/>
-    <w:lsdException w:name="Colorful Grid Accent 2" w:uiPriority="73"/>
-    <w:lsdException w:name="Light Shading Accent 3" w:uiPriority="60"/>
-    <w:lsdException w:name="Light List Accent 3" w:uiPriority="61"/>
-    <w:lsdException w:name="Light Grid Accent 3" w:uiPriority="62"/>
-    <w:lsdException w:name="Medium Shading 1 Accent 3" w:uiPriority="63"/>
-    <w:lsdException w:name="Medium Shading 2 Accent 3" w:uiPriority="64"/>
-    <w:lsdException w:name="Medium List 1 Accent 3" w:uiPriority="65"/>
-    <w:lsdException w:name="Medium List 2 Accent 3" w:uiPriority="66"/>
-    <w:lsdException w:name="Medium Grid 1 Accent 3" w:uiPriority="67"/>
-    <w:lsdException w:name="Medium Grid 2 Accent 3" w:uiPriority="68"/>
-    <w:lsdException w:name="Medium Grid 3 Accent 3" w:uiPriority="69"/>
-    <w:lsdException w:name="Dark List Accent 3" w:uiPriority="70"/>
-    <w:lsdException w:name="Colorful Shading Accent 3" w:uiPriority="71"/>
-    <w:lsdException w:name="Colorful List Accent 3" w:uiPriority="72"/>
-    <w:lsdException w:name="Colorful Grid Accent 3" w:uiPriority="73"/>
-    <w:lsdException w:name="Light Shading Accent 4" w:uiPriority="60"/>
-    <w:lsdException w:name="Light List Accent 4" w:uiPriority="61"/>
-    <w:lsdException w:name="Light Grid Accent 4" w:uiPriority="62"/>
-    <w:lsdException w:name="Medium Shading 1 Accent 4" w:uiPriority="63"/>
-    <w:lsdException w:name="Medium Shading 2 Accent 4" w:uiPriority="64"/>
-    <w:lsdException w:name="Medium List 1 Accent 4" w:uiPriority="65"/>
-    <w:lsdException w:name="Medium List 2 Accent 4" w:uiPriority="66"/>
-    <w:lsdException w:name="Medium Grid 1 Accent 4" w:uiPriority="67"/>
-    <w:lsdException w:name="Medium Grid 2 Accent 4" w:uiPriority="68"/>
-    <w:lsdException w:name="Medium Grid 3 Accent 4" w:uiPriority="69"/>
-    <w:lsdException w:name="Dark List Accent 4" w:uiPriority="70"/>
-    <w:lsdException w:name="Colorful Shading Accent 4" w:uiPriority="71"/>
-    <w:lsdException w:name="Colorful List Accent 4" w:uiPriority="72"/>
-    <w:lsdException w:name="Colorful Grid Accent 4" w:uiPriority="73"/>
-    <w:lsdException w:name="Light Shading Accent 5" w:uiPriority="60"/>
-    <w:lsdException w:name="Light List Accent 5" w:uiPriority="61"/>
-    <w:lsdException w:name="Light Grid Accent 5" w:uiPriority="62"/>
-    <w:lsdException w:name="Medium Shading 1 Accent 5" w:uiPriority="63"/>
-    <w:lsdException w:name="Medium Shading 2 Accent 5" w:uiPriority="64"/>
-    <w:lsdException w:name="Medium List 1 Accent 5" w:uiPriority="65"/>
-    <w:lsdException w:name="Medium List 2 Accent 5" w:uiPriority="66"/>
-    <w:lsdException w:name="Medium Grid 1 Accent 5" w:uiPriority="67"/>
-    <w:lsdException w:name="Medium Grid 2 Accent 5" w:uiPriority="68"/>
-    <w:lsdException w:name="Medium Grid 3 Accent 5" w:uiPriority="69"/>
-    <w:lsdException w:name="Dark List Accent 5" w:uiPriority="70"/>
-    <w:lsdException w:name="Colorful Shading Accent 5" w:uiPriority="71"/>
-    <w:lsdException w:name="Colorful List Accent 5" w:uiPriority="72"/>
-    <w:lsdException w:name="Colorful Grid Accent 5" w:uiPriority="73"/>
-    <w:lsdException w:name="Light Shading Accent 6" w:uiPriority="60"/>
-    <w:lsdException w:name="Light List Accent 6" w:uiPriority="61"/>
-    <w:lsdException w:name="Light Grid Accent 6" w:uiPriority="62"/>
-    <w:lsdException w:name="Medium Shading 1 Accent 6" w:uiPriority="63"/>
-    <w:lsdException w:name="Medium Shading 2 Accent 6" w:uiPriority="64"/>
-    <w:lsdException w:name="Medium List 1 Accent 6" w:uiPriority="65"/>
-    <w:lsdException w:name="Medium List 2 Accent 6" w:uiPriority="66"/>
-    <w:lsdException w:name="Medium Grid 1 Accent 6" w:uiPriority="67"/>
-    <w:lsdException w:name="Medium Grid 2 Accent 6" w:uiPriority="68"/>
-    <w:lsdException w:name="Medium Grid 3 Accent 6" w:uiPriority="69"/>
-    <w:lsdException w:name="Dark List Accent 6" w:uiPriority="70"/>
-    <w:lsdException w:name="Colorful Shading Accent 6" w:uiPriority="71"/>
-    <w:lsdException w:name="Colorful List Accent 6" w:uiPriority="72"/>
-    <w:lsdException w:name="Colorful Grid Accent 6" w:uiPriority="73"/>
-    <w:lsdException w:name="Subtle Emphasis" w:uiPriority="19" w:qFormat="1"/>
-    <w:lsdException w:name="Intense Emphasis" w:uiPriority="21" w:qFormat="1"/>
-    <w:lsdException w:name="Subtle Reference" w:uiPriority="31" w:qFormat="1"/>
-    <w:lsdException w:name="Intense Reference" w:uiPriority="32" w:qFormat="1"/>
-    <w:lsdException w:name="Book Title" w:uiPriority="33" w:qFormat="1"/>
-    <w:lsdException w:name="Bibliography" w:semiHidden="1" w:uiPriority="37" w:unhideWhenUsed="1"/>
-    <w:lsdException w:name="TOC Heading" w:semiHidden="1" w:uiPriority="39" w:unhideWhenUsed="1" w:qFormat="1"/>
-    <w:lsdException w:name="Plain Table 1" w:uiPriority="41"/>
-    <w:lsdException w:name="Plain Table 2" w:uiPriority="42"/>
-    <w:lsdException w:name="Plain Table 3" w:uiPriority="43"/>
-    <w:lsdException w:name="Plain Table 4" w:uiPriority="44"/>
-    <w:lsdException w:name="Plain Table 5" w:uiPriority="45"/>
-    <w:lsdException w:name="Grid Table Light" w:uiPriority="40"/>
-    <w:lsdException w:name="Grid Table 1 Light" w:uiPriority="46"/>
-    <w:lsdException w:name="Grid Table 2" w:uiPriority="47"/>
-    <w:lsdException w:name="Grid Table 3" w:uiPriority="48"/>
-    <w:lsdException w:name="Grid Table 4" w:uiPriority="49"/>
-    <w:lsdException w:name="Grid Table 5 Dark" w:uiPriority="50"/>
-    <w:lsdException w:name="Grid Table 6 Colorful" w:uiPriority="51"/>
-    <w:lsdException w:name="Grid Table 7 Colorful" w:uiPriority="52"/>
-    <w:lsdException w:name="Grid Table 1 Light Accent 1" w:uiPriority="46"/>
-    <w:lsdException w:name="Grid Table 2 Accent 1" w:uiPriority="47"/>
-    <w:lsdException w:name="Grid Table 3 Accent 1" w:uiPriority="48"/>
-    <w:lsdException w:name="Grid Table 4 Accent 1" w:uiPriority="49"/>
-    <w:lsdException w:name="Grid Table 5 Dark Accent 1" w:uiPriority="50"/>
-    <w:lsdException w:name="Grid Table 6 Colorful Accent 1" w:uiPriority="51"/>
-    <w:lsdException w:name="Grid Table 7 Colorful Accent 1" w:uiPriority="52"/>
-    <w:lsdException w:name="Grid Table 1 Light Accent 2" w:uiPriority="46"/>
-    <w:lsdException w:name="Grid Table 2 Accent 2" w:uiPriority="47"/>
-    <w:lsdException w:name="Grid Table 3 Accent 2" w:uiPriority="48"/>
-    <w:lsdException w:name="Grid Table 4 Accent 2" w:uiPriority="49"/>
-    <w:lsdException w:name="Grid Table 5 Dark Accent 2" w:uiPriority="50"/>
-    <w:lsdException w:name="Grid Table 6 Colorful Accent 2" w:uiPriority="51"/>
-    <w:lsdException w:name="Grid Table 7 Colorful Accent 2" w:uiPriority="52"/>
-    <w:lsdException w:name="Grid Table 1 Light Accent 3" w:uiPriority="46"/>
-    <w:lsdException w:name="Grid Table 2 Accent 3" w:uiPriority="47"/>
-    <w:lsdException w:name="Grid Table 3 Accent 3" w:uiPriority="48"/>
-    <w:lsdException w:name="Grid Table 4 Accent 3" w:uiPriority="49"/>
-    <w:lsdException w:name="Grid Table 5 Dark Accent 3" w:uiPriority="50"/>
-    <w:lsdException w:name="Grid Table 6 Colorful Accent 3" w:uiPriority="51"/>
-    <w:lsdException w:name="Grid Table 7 Colorful Accent 3" w:uiPriority="52"/>
-    <w:lsdException w:name="Grid Table 1 Light Accent 4" w:uiPriority="46"/>
-    <w:lsdException w:name="Grid Table 2 Accent 4" w:uiPriority="47"/>
-    <w:lsdException w:name="Grid Table 3 Accent 4" w:uiPriority="48"/>
-    <w:lsdException w:name="Grid Table 4 Accent 4" w:uiPriority="49"/>
-    <w:lsdException w:name="Grid Table 5 Dark Accent 4" w:uiPriority="50"/>
-    <w:lsdException w:name="Grid Table 6 Colorful Accent 4" w:uiPriority="51"/>
-    <w:lsdException w:name="Grid Table 7 Colorful Accent 4" w:uiPriority="52"/>
-    <w:lsdException w:name="Grid Table 1 Light Accent 5" w:uiPriority="46"/>
-    <w:lsdException w:name="Grid Table 2 Accent 5" w:uiPriority="47"/>
-    <w:lsdException w:name="Grid Table 3 Accent 5" w:uiPriority="48"/>
-    <w:lsdException w:name="Grid Table 4 Accent 5" w:uiPriority="49"/>
-    <w:lsdException w:name="Grid Table 5 Dark Accent 5" w:uiPriority="50"/>
-    <w:lsdException w:name="Grid Table 6 Colorful Accent 5" w:uiPriority="51"/>
-    <w:lsdException w:name="Grid Table 7 Colorful Accent 5" w:uiPriority="52"/>
-    <w:lsdException w:name="Grid Table 1 Light Accent 6" w:uiPriority="46"/>
-    <w:lsdException w:name="Grid Table 2 Accent 6" w:uiPriority="47"/>
-    <w:lsdException w:name="Grid Table 3 Accent 6" w:uiPriority="48"/>
-    <w:lsdException w:name="Grid Table 4 Accent 6" w:uiPriority="49"/>
-    <w:lsdException w:name="Grid Table 5 Dark Accent 6" w:uiPriority="50"/>
-    <w:lsdException w:name="Grid Table 6 Colorful Accent 6" w:uiPriority="51"/>
-    <w:lsdException w:name="Grid Table 7 Colorful Accent 6" w:uiPriority="52"/>
-    <w:lsdException w:name="List Table 1 Light" w:uiPriority="46"/>
-    <w:lsdException w:name="List Table 2" w:uiPriority="47"/>
-    <w:lsdException w:name="List Table 3" w:uiPriority="48"/>
-    <w:lsdException w:name="List Table 4" w:uiPriority="49"/>
-    <w:lsdException w:name="List Table 5 Dark" w:uiPriority="50"/>
-    <w:lsdException w:name="List Table 6 Colorful" w:uiPriority="51"/>
-    <w:lsdException w:name="List Table 7 Colorful" w:uiPriority="52"/>
-    <w:lsdException w:name="List Table 1 Light Accent 1" w:uiPriority="46"/>
-    <w:lsdException w:name="List Table 2 Accent 1" w:uiPriority="47"/>
-    <w:lsdException w:name="List Table 3 Accent 1" w:uiPriority="48"/>
-    <w:lsdException w:name="List Table 4 Accent 1" w:uiPriority="49"/>
-    <w:lsdException w:name="List Table 5 Dark Accent 1" w:uiPriority="50"/>
-    <w:lsdException w:name="List Table 6 Colorful Accent 1" w:uiPriority="51"/>
-    <w:lsdException w:name="List Table 7 Colorful Accent 1" w:uiPriority="52"/>
-    <w:lsdException w:name="List Table 1 Light Accent 2" w:uiPriority="46"/>
-    <w:lsdException w:name="List Table 2 Accent 2" w:uiPriority="47"/>
-    <w:lsdException w:name="List Table 3 Accent 2" w:uiPriority="48"/>
-    <w:lsdException w:name="List Table 4 Accent 2" w:uiPriority="49"/>
-    <w:lsdException w:name="List Table 5 Dark Accent 2" w:uiPriority="50"/>
-    <w:lsdException w:name="List Table 6 Colorful Accent 2" w:uiPriority="51"/>
-    <w:lsdException w:name="List Table 7 Colorful Accent 2" w:uiPriority="52"/>
-    <w:lsdException w:name="List Table 1 Light Accent 3" w:uiPriority="46"/>
-    <w:lsdException w:name="List Table 2 Accent 3" w:uiPriority="47"/>
-    <w:lsdException w:name="List Table 3 Accent 3" w:uiPriority="48"/>
-    <w:lsdException w:name="List Table 4 Accent 3" w:uiPriority="49"/>
-    <w:lsdException w:name="List Table 5 Dark Accent 3" w:uiPriority="50"/>
-    <w:lsdException w:name="List Table 6 Colorful Accent 3" w:uiPriority="51"/>
-    <w:lsdException w:name="List Table 7 Colorful Accent 3" w:uiPriority="52"/>
-    <w:lsdException w:name="List Table 1 Light Accent 4" w:uiPriority="46"/>
-    <w:lsdException w:name="List Table 2 Accent 4" w:uiPriority="47"/>
-    <w:lsdException w:name="List Table 3 Accent 4" w:uiPriority="48"/>
-    <w:lsdException w:name="List Table 4 Accent 4" w:uiPriority="49"/>
-    <w:lsdException w:name="List Table 5 Dark Accent 4" w:uiPriority="50"/>
-    <w:lsdException w:name="List Table 6 Colorful Accent 4" w:uiPriority="51"/>
-    <w:lsdException w:name="List Table 7 Colorful Accent 4" w:uiPriority="52"/>
-    <w:lsdException w:name="List Table 1 Light Accent 5" w:uiPriority="46"/>
-    <w:lsdException w:name="List Table 2 Accent 5" w:uiPriority="47"/>
-    <w:lsdException w:name="List Table 3 Accent 5" w:uiPriority="48"/>
-    <w:lsdException w:name="List Table 4 Accent 5" w:uiPriority="49"/>
-    <w:lsdException w:name="List Table 5 Dark Accent 5" w:uiPriority="50"/>
-    <w:lsdException w:name="List Table 6 Colorful Accent 5" w:uiPriority="51"/>
-    <w:lsdException w:name="List Table 7 Colorful Accent 5" w:uiPriority="52"/>
-    <w:lsdException w:name="List Table 1 Light Accent 6" w:uiPriority="46"/>
-    <w:lsdException w:name="List Table 2 Accent 6" w:uiPriority="47"/>
-    <w:lsdException w:name="List Table 3 Accent 6" w:uiPriority="48"/>
-    <w:lsdException w:name="List Table 4 Accent 6" w:uiPriority="49"/>
-    <w:lsdException w:name="List Table 5 Dark Accent 6" w:uiPriority="50"/>
-    <w:lsdException w:name="List Table 6 Colorful Accent 6" w:uiPriority="51"/>
-    <w:lsdException w:name="List Table 7 Colorful Accent 6" w:uiPriority="52"/>
+  <w:latentStyles w:defLockedState="0" w:defUIPriority="99" w:defSemiHidden="1" w:defUnhideWhenUsed="1" w:defQFormat="0" w:count="267">
+    <w:lsdException w:name="Normal" w:semiHidden="0" w:uiPriority="0" w:unhideWhenUsed="0" w:qFormat="1"/>
+    <w:lsdException w:name="heading 1" w:semiHidden="0" w:uiPriority="9" w:unhideWhenUsed="0" w:qFormat="1"/>
+    <w:lsdException w:name="heading 2" w:uiPriority="9" w:qFormat="1"/>
+    <w:lsdException w:name="heading 3" w:uiPriority="9" w:qFormat="1"/>
+    <w:lsdException w:name="heading 4" w:uiPriority="9" w:qFormat="1"/>
+    <w:lsdException w:name="heading 5" w:uiPriority="9" w:qFormat="1"/>
+    <w:lsdException w:name="heading 6" w:uiPriority="9" w:qFormat="1"/>
+    <w:lsdException w:name="heading 7" w:uiPriority="9" w:qFormat="1"/>
+    <w:lsdException w:name="heading 8" w:uiPriority="9" w:qFormat="1"/>
+    <w:lsdException w:name="heading 9" w:uiPriority="9" w:qFormat="1"/>
+    <w:lsdException w:name="toc 1" w:uiPriority="39"/>
+    <w:lsdException w:name="toc 2" w:uiPriority="39"/>
+    <w:lsdException w:name="toc 3" w:uiPriority="39"/>
+    <w:lsdException w:name="toc 4" w:uiPriority="39"/>
+    <w:lsdException w:name="toc 5" w:uiPriority="39"/>
+    <w:lsdException w:name="toc 6" w:uiPriority="39"/>
+    <w:lsdException w:name="toc 7" w:uiPriority="39"/>
+    <w:lsdException w:name="toc 8" w:uiPriority="39"/>
+    <w:lsdException w:name="toc 9" w:uiPriority="39"/>
+    <w:lsdException w:name="caption" w:uiPriority="35" w:qFormat="1"/>
+    <w:lsdException w:name="Title" w:semiHidden="0" w:uiPriority="10" w:unhideWhenUsed="0" w:qFormat="1"/>
+    <w:lsdException w:name="Default Paragraph Font" w:uiPriority="1"/>
+    <w:lsdException w:name="Subtitle" w:semiHidden="0" w:uiPriority="11" w:unhideWhenUsed="0" w:qFormat="1"/>
+    <w:lsdException w:name="Strong" w:semiHidden="0" w:uiPriority="22" w:unhideWhenUsed="0" w:qFormat="1"/>
+    <w:lsdException w:name="Emphasis" w:semiHidden="0" w:uiPriority="20" w:unhideWhenUsed="0" w:qFormat="1"/>
+    <w:lsdException w:name="Table Grid" w:semiHidden="0" w:uiPriority="59" w:unhideWhenUsed="0"/>
+    <w:lsdException w:name="Placeholder Text" w:unhideWhenUsed="0"/>
+    <w:lsdException w:name="No Spacing" w:semiHidden="0" w:uiPriority="1" w:unhideWhenUsed="0" w:qFormat="1"/>
+    <w:lsdException w:name="Light Shading" w:semiHidden="0" w:uiPriority="60" w:unhideWhenUsed="0"/>
+    <w:lsdException w:name="Light List" w:semiHidden="0" w:uiPriority="61" w:unhideWhenUsed="0"/>
+    <w:lsdException w:name="Light Grid" w:semiHidden="0" w:uiPriority="62" w:unhideWhenUsed="0"/>
+    <w:lsdException w:name="Medium Shading 1" w:semiHidden="0" w:uiPriority="63" w:unhideWhenUsed="0"/>
+    <w:lsdException w:name="Medium Shading 2" w:semiHidden="0" w:uiPriority="64" w:unhideWhenUsed="0"/>
+    <w:lsdException w:name="Medium List 1" w:semiHidden="0" w:uiPriority="65" w:unhideWhenUsed="0"/>
+    <w:lsdException w:name="Medium List 2" w:semiHidden="0" w:uiPriority="66" w:unhideWhenUsed="0"/>
+    <w:lsdException w:name="Medium Grid 1" w:semiHidden="0" w:uiPriority="67" w:unhideWhenUsed="0"/>
+    <w:lsdException w:name="Medium Grid 2" w:semiHidden="0" w:uiPriority="68" w:unhideWhenUsed="0"/>
+    <w:lsdException w:name="Medium Grid 3" w:semiHidden="0" w:uiPriority="69" w:unhideWhenUsed="0"/>
+    <w:lsdException w:name="Dark List" w:semiHidden="0" w:uiPriority="70" w:unhideWhenUsed="0"/>
+    <w:lsdException w:name="Colorful Shading" w:semiHidden="0" w:uiPriority="71" w:unhideWhenUsed="0"/>
+    <w:lsdException w:name="Colorful List" w:semiHidden="0" w:uiPriority="72" w:unhideWhenUsed="0"/>
+    <w:lsdException w:name="Colorful Grid" w:semiHidden="0" w:uiPriority="73" w:unhideWhenUsed="0"/>
+    <w:lsdException w:name="Light Shading Accent 1" w:semiHidden="0" w:uiPriority="60" w:unhideWhenUsed="0"/>
+    <w:lsdException w:name="Light List Accent 1" w:semiHidden="0" w:uiPriority="61" w:unhideWhenUsed="0"/>
+    <w:lsdException w:name="Light Grid Accent 1" w:semiHidden="0" w:uiPriority="62" w:unhideWhenUsed="0"/>
+    <w:lsdException w:name="Medium Shading 1 Accent 1" w:semiHidden="0" w:uiPriority="63" w:unhideWhenUsed="0"/>
+    <w:lsdException w:name="Medium Shading 2 Accent 1" w:semiHidden="0" w:uiPriority="64" w:unhideWhenUsed="0"/>
+    <w:lsdException w:name="Medium List 1 Accent 1" w:semiHidden="0" w:uiPriority="65" w:unhideWhenUsed="0"/>
+    <w:lsdException w:name="Revision" w:unhideWhenUsed="0"/>
+    <w:lsdException w:name="List Paragraph" w:semiHidden="0" w:uiPriority="34" w:unhideWhenUsed="0" w:qFormat="1"/>
+    <w:lsdException w:name="Quote" w:semiHidden="0" w:uiPriority="29" w:unhideWhenUsed="0" w:qFormat="1"/>
+    <w:lsdException w:name="Intense Quote" w:semiHidden="0" w:uiPriority="30" w:unhideWhenUsed="0" w:qFormat="1"/>
+    <w:lsdException w:name="Medium List 2 Accent 1" w:semiHidden="0" w:uiPriority="66" w:unhideWhenUsed="0"/>
+    <w:lsdException w:name="Medium Grid 1 Accent 1" w:semiHidden="0" w:uiPriority="67" w:unhideWhenUsed="0"/>
+    <w:lsdException w:name="Medium Grid 2 Accent 1" w:semiHidden="0" w:uiPriority="68" w:unhideWhenUsed="0"/>
+    <w:lsdException w:name="Medium Grid 3 Accent 1" w:semiHidden="0" w:uiPriority="69" w:unhideWhenUsed="0"/>
+    <w:lsdException w:name="Dark List Accent 1" w:semiHidden="0" w:uiPriority="70" w:unhideWhenUsed="0"/>
+    <w:lsdException w:name="Colorful Shading Accent 1" w:semiHidden="0" w:uiPriority="71" w:unhideWhenUsed="0"/>
+    <w:lsdException w:name="Colorful List Accent 1" w:semiHidden="0" w:uiPriority="72" w:unhideWhenUsed="0"/>
+    <w:lsdException w:name="Colorful Grid Accent 1" w:semiHidden="0" w:uiPriority="73" w:unhideWhenUsed="0"/>
+    <w:lsdException w:name="Light Shading Accent 2" w:semiHidden="0" w:uiPriority="60" w:unhideWhenUsed="0"/>
+    <w:lsdException w:name="Light List Accent 2" w:semiHidden="0" w:uiPriority="61" w:unhideWhenUsed="0"/>
+    <w:lsdException w:name="Light Grid Accent 2" w:semiHidden="0" w:uiPriority="62" w:unhideWhenUsed="0"/>
+    <w:lsdException w:name="Medium Shading 1 Accent 2" w:semiHidden="0" w:uiPriority="63" w:unhideWhenUsed="0"/>
+    <w:lsdException w:name="Medium Shading 2 Accent 2" w:semiHidden="0" w:uiPriority="64" w:unhideWhenUsed="0"/>
+    <w:lsdException w:name="Medium List 1 Accent 2" w:semiHidden="0" w:uiPriority="65" w:unhideWhenUsed="0"/>
+    <w:lsdException w:name="Medium List 2 Accent 2" w:semiHidden="0" w:uiPriority="66" w:unhideWhenUsed="0"/>
+    <w:lsdException w:name="Medium Grid 1 Accent 2" w:semiHidden="0" w:uiPriority="67" w:unhideWhenUsed="0"/>
+    <w:lsdException w:name="Medium Grid 2 Accent 2" w:semiHidden="0" w:uiPriority="68" w:unhideWhenUsed="0"/>
+    <w:lsdException w:name="Medium Grid 3 Accent 2" w:semiHidden="0" w:uiPriority="69" w:unhideWhenUsed="0"/>
+    <w:lsdException w:name="Dark List Accent 2" w:semiHidden="0" w:uiPriority="70" w:unhideWhenUsed="0"/>
+    <w:lsdException w:name="Colorful Shading Accent 2" w:semiHidden="0" w:uiPriority="71" w:unhideWhenUsed="0"/>
+    <w:lsdException w:name="Colorful List Accent 2" w:semiHidden="0" w:uiPriority="72" w:unhideWhenUsed="0"/>
+    <w:lsdException w:name="Colorful Grid Accent 2" w:semiHidden="0" w:uiPriority="73" w:unhideWhenUsed="0"/>
+    <w:lsdException w:name="Light Shading Accent 3" w:semiHidden="0" w:uiPriority="60" w:unhideWhenUsed="0"/>
+    <w:lsdException w:name="Light List Accent 3" w:semiHidden="0" w:uiPriority="61" w:unhideWhenUsed="0"/>
+    <w:lsdException w:name="Light Grid Accent 3" w:semiHidden="0" w:uiPriority="62" w:unhideWhenUsed="0"/>
+    <w:lsdException w:name="Medium Shading 1 Accent 3" w:semiHidden="0" w:uiPriority="63" w:unhideWhenUsed="0"/>
+    <w:lsdException w:name="Medium Shading 2 Accent 3" w:semiHidden="0" w:uiPriority="64" w:unhideWhenUsed="0"/>
+    <w:lsdException w:name="Medium List 1 Accent 3" w:semiHidden="0" w:uiPriority="65" w:unhideWhenUsed="0"/>
+    <w:lsdException w:name="Medium List 2 Accent 3" w:semiHidden="0" w:uiPriority="66" w:unhideWhenUsed="0"/>
+    <w:lsdException w:name="Medium Grid 1 Accent 3" w:semiHidden="0" w:uiPriority="67" w:unhideWhenUsed="0"/>
+    <w:lsdException w:name="Medium Grid 2 Accent 3" w:semiHidden="0" w:uiPriority="68" w:unhideWhenUsed="0"/>
+    <w:lsdException w:name="Medium Grid 3 Accent 3" w:semiHidden="0" w:uiPriority="69" w:unhideWhenUsed="0"/>
+    <w:lsdException w:name="Dark List Accent 3" w:semiHidden="0" w:uiPriority="70" w:unhideWhenUsed="0"/>
+    <w:lsdException w:name="Colorful Shading Accent 3" w:semiHidden="0" w:uiPriority="71" w:unhideWhenUsed="0"/>
+    <w:lsdException w:name="Colorful List Accent 3" w:semiHidden="0" w:uiPriority="72" w:unhideWhenUsed="0"/>
+    <w:lsdException w:name="Colorful Grid Accent 3" w:semiHidden="0" w:uiPriority="73" w:unhideWhenUsed="0"/>
+    <w:lsdException w:name="Light Shading Accent 4" w:semiHidden="0" w:uiPriority="60" w:unhideWhenUsed="0"/>
+    <w:lsdException w:name="Light List Accent 4" w:semiHidden="0" w:uiPriority="61" w:unhideWhenUsed="0"/>
+    <w:lsdException w:name="Light Grid Accent 4" w:semiHidden="0" w:uiPriority="62" w:unhideWhenUsed="0"/>
+    <w:lsdException w:name="Medium Shading 1 Accent 4" w:semiHidden="0" w:uiPriority="63" w:unhideWhenUsed="0"/>
+    <w:lsdException w:name="Medium Shading 2 Accent 4" w:semiHidden="0" w:uiPriority="64" w:unhideWhenUsed="0"/>
+    <w:lsdException w:name="Medium List 1 Accent 4" w:semiHidden="0" w:uiPriority="65" w:unhideWhenUsed="0"/>
+    <w:lsdException w:name="Medium List 2 Accent 4" w:semiHidden="0" w:uiPriority="66" w:unhideWhenUsed="0"/>
+    <w:lsdException w:name="Medium Grid 1 Accent 4" w:semiHidden="0" w:uiPriority="67" w:unhideWhenUsed="0"/>
+    <w:lsdException w:name="Medium Grid 2 Accent 4" w:semiHidden="0" w:uiPriority="68" w:unhideWhenUsed="0"/>
+    <w:lsdException w:name="Medium Grid 3 Accent 4" w:semiHidden="0" w:uiPriority="69" w:unhideWhenUsed="0"/>
+    <w:lsdException w:name="Dark List Accent 4" w:semiHidden="0" w:uiPriority="70" w:unhideWhenUsed="0"/>
+    <w:lsdException w:name="Colorful Shading Accent 4" w:semiHidden="0" w:uiPriority="71" w:unhideWhenUsed="0"/>
+    <w:lsdException w:name="Colorful List Accent 4" w:semiHidden="0" w:uiPriority="72" w:unhideWhenUsed="0"/>
+    <w:lsdException w:name="Colorful Grid Accent 4" w:semiHidden="0" w:uiPriority="73" w:unhideWhenUsed="0"/>
+    <w:lsdException w:name="Light Shading Accent 5" w:semiHidden="0" w:uiPriority="60" w:unhideWhenUsed="0"/>
+    <w:lsdException w:name="Light List Accent 5" w:semiHidden="0" w:uiPriority="61" w:unhideWhenUsed="0"/>
+    <w:lsdException w:name="Light Grid Accent 5" w:semiHidden="0" w:uiPriority="62" w:unhideWhenUsed="0"/>
+    <w:lsdException w:name="Medium Shading 1 Accent 5" w:semiHidden="0" w:uiPriority="63" w:unhideWhenUsed="0"/>
+    <w:lsdException w:name="Medium Shading 2 Accent 5" w:semiHidden="0" w:uiPriority="64" w:unhideWhenUsed="0"/>
+    <w:lsdException w:name="Medium List 1 Accent 5" w:semiHidden="0" w:uiPriority="65" w:unhideWhenUsed="0"/>
+    <w:lsdException w:name="Medium List 2 Accent 5" w:semiHidden="0" w:uiPriority="66" w:unhideWhenUsed="0"/>
+    <w:lsdException w:name="Medium Grid 1 Accent 5" w:semiHidden="0" w:uiPriority="67" w:unhideWhenUsed="0"/>
+    <w:lsdException w:name="Medium Grid 2 Accent 5" w:semiHidden="0" w:uiPriority="68" w:unhideWhenUsed="0"/>
+    <w:lsdException w:name="Medium Grid 3 Accent 5" w:semiHidden="0" w:uiPriority="69" w:unhideWhenUsed="0"/>
+    <w:lsdException w:name="Dark List Accent 5" w:semiHidden="0" w:uiPriority="70" w:unhideWhenUsed="0"/>
+    <w:lsdException w:name="Colorful Shading Accent 5" w:semiHidden="0" w:uiPriority="71" w:unhideWhenUsed="0"/>
+    <w:lsdException w:name="Colorful List Accent 5" w:semiHidden="0" w:uiPriority="72" w:unhideWhenUsed="0"/>
+    <w:lsdException w:name="Colorful Grid Accent 5" w:semiHidden="0" w:uiPriority="73" w:unhideWhenUsed="0"/>
+    <w:lsdException w:name="Light Shading Accent 6" w:semiHidden="0" w:uiPriority="60" w:unhideWhenUsed="0"/>
+    <w:lsdException w:name="Light List Accent 6" w:semiHidden="0" w:uiPriority="61" w:unhideWhenUsed="0"/>
+    <w:lsdException w:name="Light Grid Accent 6" w:semiHidden="0" w:uiPriority="62" w:unhideWhenUsed="0"/>
+    <w:lsdException w:name="Medium Shading 1 Accent 6" w:semiHidden="0" w:uiPriority="63" w:unhideWhenUsed="0"/>
+    <w:lsdException w:name="Medium Shading 2 Accent 6" w:semiHidden="0" w:uiPriority="64" w:unhideWhenUsed="0"/>
+    <w:lsdException w:name="Medium List 1 Accent 6" w:semiHidden="0" w:uiPriority="65" w:unhideWhenUsed="0"/>
+    <w:lsdException w:name="Medium List 2 Accent 6" w:semiHidden="0" w:uiPriority="66" w:unhideWhenUsed="0"/>
+    <w:lsdException w:name="Medium Grid 1 Accent 6" w:semiHidden="0" w:uiPriority="67" w:unhideWhenUsed="0"/>
+    <w:lsdException w:name="Medium Grid 2 Accent 6" w:semiHidden="0" w:uiPriority="68" w:unhideWhenUsed="0"/>
+    <w:lsdException w:name="Medium Grid 3 Accent 6" w:semiHidden="0" w:uiPriority="69" w:unhideWhenUsed="0"/>
+    <w:lsdException w:name="Dark List Accent 6" w:semiHidden="0" w:uiPriority="70" w:unhideWhenUsed="0"/>
+    <w:lsdException w:name="Colorful Shading Accent 6" w:semiHidden="0" w:uiPriority="71" w:unhideWhenUsed="0"/>
+    <w:lsdException w:name="Colorful List Accent 6" w:semiHidden="0" w:uiPriority="72" w:unhideWhenUsed="0"/>
+    <w:lsdException w:name="Colorful Grid Accent 6" w:semiHidden="0" w:uiPriority="73" w:unhideWhenUsed="0"/>
+    <w:lsdException w:name="Subtle Emphasis" w:semiHidden="0" w:uiPriority="19" w:unhideWhenUsed="0" w:qFormat="1"/>
+    <w:lsdException w:name="Intense Emphasis" w:semiHidden="0" w:uiPriority="21" w:unhideWhenUsed="0" w:qFormat="1"/>
+    <w:lsdException w:name="Subtle Reference" w:semiHidden="0" w:uiPriority="31" w:unhideWhenUsed="0" w:qFormat="1"/>
+    <w:lsdException w:name="Intense Reference" w:semiHidden="0" w:uiPriority="32" w:unhideWhenUsed="0" w:qFormat="1"/>
+    <w:lsdException w:name="Book Title" w:semiHidden="0" w:uiPriority="33" w:unhideWhenUsed="0" w:qFormat="1"/>
+    <w:lsdException w:name="Bibliography" w:uiPriority="37"/>
+    <w:lsdException w:name="TOC Heading" w:uiPriority="39" w:qFormat="1"/>
   </w:latentStyles>
   <w:style w:type="paragraph" w:default="1" w:styleId="a0">
     <w:name w:val="Normal"/>
@@ -817,6 +625,196 @@
       <w:rFonts w:ascii="Times New Roman" w:hAnsi="Times New Roman"/>
       <w:sz w:val="28"/>
     </w:rPr>
+  </w:style>
+</w:styles>
+</file>
+
+<file path=word/stylesWithEffects.xml><?xml version="1.0" encoding="utf-8"?>
+<w:styles xmlns:wpc="http://schemas.microsoft.com/office/word/2010/wordprocessingCanvas" xmlns:mc="http://schemas.openxmlformats.org/markup-compatibility/2006" xmlns:o="urn:schemas-microsoft-com:office:office" xmlns:r="http://schemas.openxmlformats.org/officeDocument/2006/relationships" xmlns:m="http://schemas.openxmlformats.org/officeDocument/2006/math" xmlns:v="urn:schemas-microsoft-com:vml" xmlns:wp14="http://schemas.microsoft.com/office/word/2010/wordprocessingDrawing" xmlns:wp="http://schemas.openxmlformats.org/drawingml/2006/wordprocessingDrawing" xmlns:w10="urn:schemas-microsoft-com:office:word" xmlns:w="http://schemas.openxmlformats.org/wordprocessingml/2006/main" xmlns:w14="http://schemas.microsoft.com/office/word/2010/wordml" xmlns:wpg="http://schemas.microsoft.com/office/word/2010/wordprocessingGroup" xmlns:wpi="http://schemas.microsoft.com/office/word/2010/wordprocessingInk" xmlns:wne="http://schemas.microsoft.com/office/word/2006/wordml" xmlns:wps="http://schemas.microsoft.com/office/word/2010/wordprocessingShape" mc:Ignorable="w14 wp14">
+  <w:docDefaults>
+    <w:rPrDefault>
+      <w:rPr>
+        <w:rFonts w:asciiTheme="minorHAnsi" w:eastAsiaTheme="minorEastAsia" w:hAnsiTheme="minorHAnsi" w:cstheme="minorBidi"/>
+        <w:sz w:val="22"/>
+        <w:szCs w:val="22"/>
+        <w:lang w:val="ru-RU" w:eastAsia="ru-RU" w:bidi="ar-SA"/>
+      </w:rPr>
+    </w:rPrDefault>
+    <w:pPrDefault>
+      <w:pPr>
+        <w:spacing w:after="200" w:line="276" w:lineRule="auto"/>
+      </w:pPr>
+    </w:pPrDefault>
+  </w:docDefaults>
+  <w:latentStyles w:defLockedState="0" w:defUIPriority="99" w:defSemiHidden="1" w:defUnhideWhenUsed="1" w:defQFormat="0" w:count="267">
+    <w:lsdException w:name="Normal" w:semiHidden="0" w:uiPriority="0" w:unhideWhenUsed="0" w:qFormat="1"/>
+    <w:lsdException w:name="heading 1" w:semiHidden="0" w:uiPriority="9" w:unhideWhenUsed="0" w:qFormat="1"/>
+    <w:lsdException w:name="heading 2" w:uiPriority="9" w:qFormat="1"/>
+    <w:lsdException w:name="heading 3" w:uiPriority="9" w:qFormat="1"/>
+    <w:lsdException w:name="heading 4" w:uiPriority="9" w:qFormat="1"/>
+    <w:lsdException w:name="heading 5" w:uiPriority="9" w:qFormat="1"/>
+    <w:lsdException w:name="heading 6" w:uiPriority="9" w:qFormat="1"/>
+    <w:lsdException w:name="heading 7" w:uiPriority="9" w:qFormat="1"/>
+    <w:lsdException w:name="heading 8" w:uiPriority="9" w:qFormat="1"/>
+    <w:lsdException w:name="heading 9" w:uiPriority="9" w:qFormat="1"/>
+    <w:lsdException w:name="toc 1" w:uiPriority="39"/>
+    <w:lsdException w:name="toc 2" w:uiPriority="39"/>
+    <w:lsdException w:name="toc 3" w:uiPriority="39"/>
+    <w:lsdException w:name="toc 4" w:uiPriority="39"/>
+    <w:lsdException w:name="toc 5" w:uiPriority="39"/>
+    <w:lsdException w:name="toc 6" w:uiPriority="39"/>
+    <w:lsdException w:name="toc 7" w:uiPriority="39"/>
+    <w:lsdException w:name="toc 8" w:uiPriority="39"/>
+    <w:lsdException w:name="toc 9" w:uiPriority="39"/>
+    <w:lsdException w:name="caption" w:uiPriority="35" w:qFormat="1"/>
+    <w:lsdException w:name="Title" w:semiHidden="0" w:uiPriority="10" w:unhideWhenUsed="0" w:qFormat="1"/>
+    <w:lsdException w:name="Default Paragraph Font" w:uiPriority="1"/>
+    <w:lsdException w:name="Subtitle" w:semiHidden="0" w:uiPriority="11" w:unhideWhenUsed="0" w:qFormat="1"/>
+    <w:lsdException w:name="Strong" w:semiHidden="0" w:uiPriority="22" w:unhideWhenUsed="0" w:qFormat="1"/>
+    <w:lsdException w:name="Emphasis" w:semiHidden="0" w:uiPriority="20" w:unhideWhenUsed="0" w:qFormat="1"/>
+    <w:lsdException w:name="Table Grid" w:semiHidden="0" w:uiPriority="59" w:unhideWhenUsed="0"/>
+    <w:lsdException w:name="Placeholder Text" w:unhideWhenUsed="0"/>
+    <w:lsdException w:name="No Spacing" w:semiHidden="0" w:uiPriority="1" w:unhideWhenUsed="0" w:qFormat="1"/>
+    <w:lsdException w:name="Light Shading" w:semiHidden="0" w:uiPriority="60" w:unhideWhenUsed="0"/>
+    <w:lsdException w:name="Light List" w:semiHidden="0" w:uiPriority="61" w:unhideWhenUsed="0"/>
+    <w:lsdException w:name="Light Grid" w:semiHidden="0" w:uiPriority="62" w:unhideWhenUsed="0"/>
+    <w:lsdException w:name="Medium Shading 1" w:semiHidden="0" w:uiPriority="63" w:unhideWhenUsed="0"/>
+    <w:lsdException w:name="Medium Shading 2" w:semiHidden="0" w:uiPriority="64" w:unhideWhenUsed="0"/>
+    <w:lsdException w:name="Medium List 1" w:semiHidden="0" w:uiPriority="65" w:unhideWhenUsed="0"/>
+    <w:lsdException w:name="Medium List 2" w:semiHidden="0" w:uiPriority="66" w:unhideWhenUsed="0"/>
+    <w:lsdException w:name="Medium Grid 1" w:semiHidden="0" w:uiPriority="67" w:unhideWhenUsed="0"/>
+    <w:lsdException w:name="Medium Grid 2" w:semiHidden="0" w:uiPriority="68" w:unhideWhenUsed="0"/>
+    <w:lsdException w:name="Medium Grid 3" w:semiHidden="0" w:uiPriority="69" w:unhideWhenUsed="0"/>
+    <w:lsdException w:name="Dark List" w:semiHidden="0" w:uiPriority="70" w:unhideWhenUsed="0"/>
+    <w:lsdException w:name="Colorful Shading" w:semiHidden="0" w:uiPriority="71" w:unhideWhenUsed="0"/>
+    <w:lsdException w:name="Colorful List" w:semiHidden="0" w:uiPriority="72" w:unhideWhenUsed="0"/>
+    <w:lsdException w:name="Colorful Grid" w:semiHidden="0" w:uiPriority="73" w:unhideWhenUsed="0"/>
+    <w:lsdException w:name="Light Shading Accent 1" w:semiHidden="0" w:uiPriority="60" w:unhideWhenUsed="0"/>
+    <w:lsdException w:name="Light List Accent 1" w:semiHidden="0" w:uiPriority="61" w:unhideWhenUsed="0"/>
+    <w:lsdException w:name="Light Grid Accent 1" w:semiHidden="0" w:uiPriority="62" w:unhideWhenUsed="0"/>
+    <w:lsdException w:name="Medium Shading 1 Accent 1" w:semiHidden="0" w:uiPriority="63" w:unhideWhenUsed="0"/>
+    <w:lsdException w:name="Medium Shading 2 Accent 1" w:semiHidden="0" w:uiPriority="64" w:unhideWhenUsed="0"/>
+    <w:lsdException w:name="Medium List 1 Accent 1" w:semiHidden="0" w:uiPriority="65" w:unhideWhenUsed="0"/>
+    <w:lsdException w:name="Revision" w:unhideWhenUsed="0"/>
+    <w:lsdException w:name="List Paragraph" w:semiHidden="0" w:uiPriority="34" w:unhideWhenUsed="0" w:qFormat="1"/>
+    <w:lsdException w:name="Quote" w:semiHidden="0" w:uiPriority="29" w:unhideWhenUsed="0" w:qFormat="1"/>
+    <w:lsdException w:name="Intense Quote" w:semiHidden="0" w:uiPriority="30" w:unhideWhenUsed="0" w:qFormat="1"/>
+    <w:lsdException w:name="Medium List 2 Accent 1" w:semiHidden="0" w:uiPriority="66" w:unhideWhenUsed="0"/>
+    <w:lsdException w:name="Medium Grid 1 Accent 1" w:semiHidden="0" w:uiPriority="67" w:unhideWhenUsed="0"/>
+    <w:lsdException w:name="Medium Grid 2 Accent 1" w:semiHidden="0" w:uiPriority="68" w:unhideWhenUsed="0"/>
+    <w:lsdException w:name="Medium Grid 3 Accent 1" w:semiHidden="0" w:uiPriority="69" w:unhideWhenUsed="0"/>
+    <w:lsdException w:name="Dark List Accent 1" w:semiHidden="0" w:uiPriority="70" w:unhideWhenUsed="0"/>
+    <w:lsdException w:name="Colorful Shading Accent 1" w:semiHidden="0" w:uiPriority="71" w:unhideWhenUsed="0"/>
+    <w:lsdException w:name="Colorful List Accent 1" w:semiHidden="0" w:uiPriority="72" w:unhideWhenUsed="0"/>
+    <w:lsdException w:name="Colorful Grid Accent 1" w:semiHidden="0" w:uiPriority="73" w:unhideWhenUsed="0"/>
+    <w:lsdException w:name="Light Shading Accent 2" w:semiHidden="0" w:uiPriority="60" w:unhideWhenUsed="0"/>
+    <w:lsdException w:name="Light List Accent 2" w:semiHidden="0" w:uiPriority="61" w:unhideWhenUsed="0"/>
+    <w:lsdException w:name="Light Grid Accent 2" w:semiHidden="0" w:uiPriority="62" w:unhideWhenUsed="0"/>
+    <w:lsdException w:name="Medium Shading 1 Accent 2" w:semiHidden="0" w:uiPriority="63" w:unhideWhenUsed="0"/>
+    <w:lsdException w:name="Medium Shading 2 Accent 2" w:semiHidden="0" w:uiPriority="64" w:unhideWhenUsed="0"/>
+    <w:lsdException w:name="Medium List 1 Accent 2" w:semiHidden="0" w:uiPriority="65" w:unhideWhenUsed="0"/>
+    <w:lsdException w:name="Medium List 2 Accent 2" w:semiHidden="0" w:uiPriority="66" w:unhideWhenUsed="0"/>
+    <w:lsdException w:name="Medium Grid 1 Accent 2" w:semiHidden="0" w:uiPriority="67" w:unhideWhenUsed="0"/>
+    <w:lsdException w:name="Medium Grid 2 Accent 2" w:semiHidden="0" w:uiPriority="68" w:unhideWhenUsed="0"/>
+    <w:lsdException w:name="Medium Grid 3 Accent 2" w:semiHidden="0" w:uiPriority="69" w:unhideWhenUsed="0"/>
+    <w:lsdException w:name="Dark List Accent 2" w:semiHidden="0" w:uiPriority="70" w:unhideWhenUsed="0"/>
+    <w:lsdException w:name="Colorful Shading Accent 2" w:semiHidden="0" w:uiPriority="71" w:unhideWhenUsed="0"/>
+    <w:lsdException w:name="Colorful List Accent 2" w:semiHidden="0" w:uiPriority="72" w:unhideWhenUsed="0"/>
+    <w:lsdException w:name="Colorful Grid Accent 2" w:semiHidden="0" w:uiPriority="73" w:unhideWhenUsed="0"/>
+    <w:lsdException w:name="Light Shading Accent 3" w:semiHidden="0" w:uiPriority="60" w:unhideWhenUsed="0"/>
+    <w:lsdException w:name="Light List Accent 3" w:semiHidden="0" w:uiPriority="61" w:unhideWhenUsed="0"/>
+    <w:lsdException w:name="Light Grid Accent 3" w:semiHidden="0" w:uiPriority="62" w:unhideWhenUsed="0"/>
+    <w:lsdException w:name="Medium Shading 1 Accent 3" w:semiHidden="0" w:uiPriority="63" w:unhideWhenUsed="0"/>
+    <w:lsdException w:name="Medium Shading 2 Accent 3" w:semiHidden="0" w:uiPriority="64" w:unhideWhenUsed="0"/>
+    <w:lsdException w:name="Medium List 1 Accent 3" w:semiHidden="0" w:uiPriority="65" w:unhideWhenUsed="0"/>
+    <w:lsdException w:name="Medium List 2 Accent 3" w:semiHidden="0" w:uiPriority="66" w:unhideWhenUsed="0"/>
+    <w:lsdException w:name="Medium Grid 1 Accent 3" w:semiHidden="0" w:uiPriority="67" w:unhideWhenUsed="0"/>
+    <w:lsdException w:name="Medium Grid 2 Accent 3" w:semiHidden="0" w:uiPriority="68" w:unhideWhenUsed="0"/>
+    <w:lsdException w:name="Medium Grid 3 Accent 3" w:semiHidden="0" w:uiPriority="69" w:unhideWhenUsed="0"/>
+    <w:lsdException w:name="Dark List Accent 3" w:semiHidden="0" w:uiPriority="70" w:unhideWhenUsed="0"/>
+    <w:lsdException w:name="Colorful Shading Accent 3" w:semiHidden="0" w:uiPriority="71" w:unhideWhenUsed="0"/>
+    <w:lsdException w:name="Colorful List Accent 3" w:semiHidden="0" w:uiPriority="72" w:unhideWhenUsed="0"/>
+    <w:lsdException w:name="Colorful Grid Accent 3" w:semiHidden="0" w:uiPriority="73" w:unhideWhenUsed="0"/>
+    <w:lsdException w:name="Light Shading Accent 4" w:semiHidden="0" w:uiPriority="60" w:unhideWhenUsed="0"/>
+    <w:lsdException w:name="Light List Accent 4" w:semiHidden="0" w:uiPriority="61" w:unhideWhenUsed="0"/>
+    <w:lsdException w:name="Light Grid Accent 4" w:semiHidden="0" w:uiPriority="62" w:unhideWhenUsed="0"/>
+    <w:lsdException w:name="Medium Shading 1 Accent 4" w:semiHidden="0" w:uiPriority="63" w:unhideWhenUsed="0"/>
+    <w:lsdException w:name="Medium Shading 2 Accent 4" w:semiHidden="0" w:uiPriority="64" w:unhideWhenUsed="0"/>
+    <w:lsdException w:name="Medium List 1 Accent 4" w:semiHidden="0" w:uiPriority="65" w:unhideWhenUsed="0"/>
+    <w:lsdException w:name="Medium List 2 Accent 4" w:semiHidden="0" w:uiPriority="66" w:unhideWhenUsed="0"/>
+    <w:lsdException w:name="Medium Grid 1 Accent 4" w:semiHidden="0" w:uiPriority="67" w:unhideWhenUsed="0"/>
+    <w:lsdException w:name="Medium Grid 2 Accent 4" w:semiHidden="0" w:uiPriority="68" w:unhideWhenUsed="0"/>
+    <w:lsdException w:name="Medium Grid 3 Accent 4" w:semiHidden="0" w:uiPriority="69" w:unhideWhenUsed="0"/>
+    <w:lsdException w:name="Dark List Accent 4" w:semiHidden="0" w:uiPriority="70" w:unhideWhenUsed="0"/>
+    <w:lsdException w:name="Colorful Shading Accent 4" w:semiHidden="0" w:uiPriority="71" w:unhideWhenUsed="0"/>
+    <w:lsdException w:name="Colorful List Accent 4" w:semiHidden="0" w:uiPriority="72" w:unhideWhenUsed="0"/>
+    <w:lsdException w:name="Colorful Grid Accent 4" w:semiHidden="0" w:uiPriority="73" w:unhideWhenUsed="0"/>
+    <w:lsdException w:name="Light Shading Accent 5" w:semiHidden="0" w:uiPriority="60" w:unhideWhenUsed="0"/>
+    <w:lsdException w:name="Light List Accent 5" w:semiHidden="0" w:uiPriority="61" w:unhideWhenUsed="0"/>
+    <w:lsdException w:name="Light Grid Accent 5" w:semiHidden="0" w:uiPriority="62" w:unhideWhenUsed="0"/>
+    <w:lsdException w:name="Medium Shading 1 Accent 5" w:semiHidden="0" w:uiPriority="63" w:unhideWhenUsed="0"/>
+    <w:lsdException w:name="Medium Shading 2 Accent 5" w:semiHidden="0" w:uiPriority="64" w:unhideWhenUsed="0"/>
+    <w:lsdException w:name="Medium List 1 Accent 5" w:semiHidden="0" w:uiPriority="65" w:unhideWhenUsed="0"/>
+    <w:lsdException w:name="Medium List 2 Accent 5" w:semiHidden="0" w:uiPriority="66" w:unhideWhenUsed="0"/>
+    <w:lsdException w:name="Medium Grid 1 Accent 5" w:semiHidden="0" w:uiPriority="67" w:unhideWhenUsed="0"/>
+    <w:lsdException w:name="Medium Grid 2 Accent 5" w:semiHidden="0" w:uiPriority="68" w:unhideWhenUsed="0"/>
+    <w:lsdException w:name="Medium Grid 3 Accent 5" w:semiHidden="0" w:uiPriority="69" w:unhideWhenUsed="0"/>
+    <w:lsdException w:name="Dark List Accent 5" w:semiHidden="0" w:uiPriority="70" w:unhideWhenUsed="0"/>
+    <w:lsdException w:name="Colorful Shading Accent 5" w:semiHidden="0" w:uiPriority="71" w:unhideWhenUsed="0"/>
+    <w:lsdException w:name="Colorful List Accent 5" w:semiHidden="0" w:uiPriority="72" w:unhideWhenUsed="0"/>
+    <w:lsdException w:name="Colorful Grid Accent 5" w:semiHidden="0" w:uiPriority="73" w:unhideWhenUsed="0"/>
+    <w:lsdException w:name="Light Shading Accent 6" w:semiHidden="0" w:uiPriority="60" w:unhideWhenUsed="0"/>
+    <w:lsdException w:name="Light List Accent 6" w:semiHidden="0" w:uiPriority="61" w:unhideWhenUsed="0"/>
+    <w:lsdException w:name="Light Grid Accent 6" w:semiHidden="0" w:uiPriority="62" w:unhideWhenUsed="0"/>
+    <w:lsdException w:name="Medium Shading 1 Accent 6" w:semiHidden="0" w:uiPriority="63" w:unhideWhenUsed="0"/>
+    <w:lsdException w:name="Medium Shading 2 Accent 6" w:semiHidden="0" w:uiPriority="64" w:unhideWhenUsed="0"/>
+    <w:lsdException w:name="Medium List 1 Accent 6" w:semiHidden="0" w:uiPriority="65" w:unhideWhenUsed="0"/>
+    <w:lsdException w:name="Medium List 2 Accent 6" w:semiHidden="0" w:uiPriority="66" w:unhideWhenUsed="0"/>
+    <w:lsdException w:name="Medium Grid 1 Accent 6" w:semiHidden="0" w:uiPriority="67" w:unhideWhenUsed="0"/>
+    <w:lsdException w:name="Medium Grid 2 Accent 6" w:semiHidden="0" w:uiPriority="68" w:unhideWhenUsed="0"/>
+    <w:lsdException w:name="Medium Grid 3 Accent 6" w:semiHidden="0" w:uiPriority="69" w:unhideWhenUsed="0"/>
+    <w:lsdException w:name="Dark List Accent 6" w:semiHidden="0" w:uiPriority="70" w:unhideWhenUsed="0"/>
+    <w:lsdException w:name="Colorful Shading Accent 6" w:semiHidden="0" w:uiPriority="71" w:unhideWhenUsed="0"/>
+    <w:lsdException w:name="Colorful List Accent 6" w:semiHidden="0" w:uiPriority="72" w:unhideWhenUsed="0"/>
+    <w:lsdException w:name="Colorful Grid Accent 6" w:semiHidden="0" w:uiPriority="73" w:unhideWhenUsed="0"/>
+    <w:lsdException w:name="Subtle Emphasis" w:semiHidden="0" w:uiPriority="19" w:unhideWhenUsed="0" w:qFormat="1"/>
+    <w:lsdException w:name="Intense Emphasis" w:semiHidden="0" w:uiPriority="21" w:unhideWhenUsed="0" w:qFormat="1"/>
+    <w:lsdException w:name="Subtle Reference" w:semiHidden="0" w:uiPriority="31" w:unhideWhenUsed="0" w:qFormat="1"/>
+    <w:lsdException w:name="Intense Reference" w:semiHidden="0" w:uiPriority="32" w:unhideWhenUsed="0" w:qFormat="1"/>
+    <w:lsdException w:name="Book Title" w:semiHidden="0" w:uiPriority="33" w:unhideWhenUsed="0" w:qFormat="1"/>
+    <w:lsdException w:name="Bibliography" w:uiPriority="37"/>
+    <w:lsdException w:name="TOC Heading" w:uiPriority="39" w:qFormat="1"/>
+  </w:latentStyles>
+  <w:style w:type="paragraph" w:default="1" w:styleId="a0">
+    <w:name w:val="Normal"/>
+    <w:qFormat/>
+  </w:style>
+  <w:style w:type="character" w:default="1" w:styleId="a1">
+    <w:name w:val="Default Paragraph Font"/>
+    <w:uiPriority w:val="1"/>
+    <w:semiHidden/>
+    <w:unhideWhenUsed/>
+  </w:style>
+  <w:style w:type="table" w:default="1" w:styleId="a2">
+    <w:name w:val="Normal Table"/>
+    <w:uiPriority w:val="99"/>
+    <w:semiHidden/>
+    <w:unhideWhenUsed/>
+    <w:tblPr>
+      <w:tblInd w:w="0" w:type="dxa"/>
+      <w:tblCellMar>
+        <w:top w:w="0" w:type="dxa"/>
+        <w:left w:w="108" w:type="dxa"/>
+        <w:bottom w:w="0" w:type="dxa"/>
+        <w:right w:w="108" w:type="dxa"/>
+      </w:tblCellMar>
+    </w:tblPr>
+  </w:style>
+  <w:style w:type="numbering" w:default="1" w:styleId="a3">
+    <w:name w:val="No List"/>
+    <w:uiPriority w:val="99"/>
+    <w:semiHidden/>
+    <w:unhideWhenUsed/>
   </w:style>
 </w:styles>
 </file>

--- a/доделать/13.Программа и методика испытаний.docx
+++ b/доделать/13.Программа и методика испытаний.docx
@@ -8,7 +8,6 @@
         <w:jc w:val="center"/>
         <w:rPr>
           <w:b/>
-          <w:lang w:val="en-US"/>
         </w:rPr>
       </w:pPr>
       <w:r>
@@ -30,7 +29,6 @@
         <w:jc w:val="center"/>
         <w:rPr>
           <w:b/>
-          <w:lang w:val="en-US"/>
         </w:rPr>
       </w:pPr>
     </w:p>
@@ -59,12 +57,7 @@
         <w:t xml:space="preserve">Объектом испытаний является программный продукт </w:t>
       </w:r>
       <w:r>
-        <w:t>в том виде, в котором он предоставлен на прикрепленном</w:t>
-      </w:r>
-      <w:bookmarkStart w:id="0" w:name="_GoBack"/>
-      <w:bookmarkEnd w:id="0"/>
-      <w:r>
-        <w:t xml:space="preserve"> компакт-диске.</w:t>
+        <w:t>в том виде, в котором он предоставлен на прикрепленном компакт-диске.</w:t>
       </w:r>
     </w:p>
     <w:p>
@@ -78,12 +71,15 @@
           <w:b/>
         </w:rPr>
       </w:pPr>
+      <w:bookmarkStart w:id="0" w:name="_GoBack"/>
+      <w:bookmarkEnd w:id="0"/>
     </w:p>
     <w:sectPr>
       <w:footerReference w:type="default" r:id="rId8"/>
+      <w:footerReference w:type="first" r:id="rId9"/>
       <w:pgSz w:w="11907" w:h="16840" w:code="9"/>
       <w:pgMar w:top="1134" w:right="851" w:bottom="1531" w:left="1701" w:header="709" w:footer="992" w:gutter="0"/>
-      <w:pgNumType w:start="5"/>
+      <w:pgNumType w:start="52"/>
       <w:cols w:space="720"/>
       <w:titlePg/>
       <w:docGrid w:linePitch="381"/>
@@ -119,6 +115,51 @@
       <w:jc w:val="right"/>
     </w:pPr>
   </w:p>
+  <w:p>
+    <w:pPr>
+      <w:pStyle w:val="a5"/>
+    </w:pPr>
+  </w:p>
+</w:ftr>
+</file>
+
+<file path=word/footer2.xml><?xml version="1.0" encoding="utf-8"?>
+<w:ftr xmlns:wpc="http://schemas.microsoft.com/office/word/2010/wordprocessingCanvas" xmlns:mc="http://schemas.openxmlformats.org/markup-compatibility/2006" xmlns:o="urn:schemas-microsoft-com:office:office" xmlns:r="http://schemas.openxmlformats.org/officeDocument/2006/relationships" xmlns:m="http://schemas.openxmlformats.org/officeDocument/2006/math" xmlns:v="urn:schemas-microsoft-com:vml" xmlns:wp14="http://schemas.microsoft.com/office/word/2010/wordprocessingDrawing" xmlns:wp="http://schemas.openxmlformats.org/drawingml/2006/wordprocessingDrawing" xmlns:w10="urn:schemas-microsoft-com:office:word" xmlns:w="http://schemas.openxmlformats.org/wordprocessingml/2006/main" xmlns:w14="http://schemas.microsoft.com/office/word/2010/wordml" xmlns:wpg="http://schemas.microsoft.com/office/word/2010/wordprocessingGroup" xmlns:wpi="http://schemas.microsoft.com/office/word/2010/wordprocessingInk" xmlns:wne="http://schemas.microsoft.com/office/word/2006/wordml" xmlns:wps="http://schemas.microsoft.com/office/word/2010/wordprocessingShape" mc:Ignorable="w14 wp14">
+  <w:sdt>
+    <w:sdtPr>
+      <w:id w:val="773213073"/>
+      <w:docPartObj>
+        <w:docPartGallery w:val="Page Numbers (Bottom of Page)"/>
+        <w:docPartUnique/>
+      </w:docPartObj>
+    </w:sdtPr>
+    <w:sdtContent>
+      <w:p>
+        <w:pPr>
+          <w:pStyle w:val="a5"/>
+          <w:jc w:val="right"/>
+        </w:pPr>
+        <w:r>
+          <w:fldChar w:fldCharType="begin"/>
+        </w:r>
+        <w:r>
+          <w:instrText>PAGE   \* MERGEFORMAT</w:instrText>
+        </w:r>
+        <w:r>
+          <w:fldChar w:fldCharType="separate"/>
+        </w:r>
+        <w:r>
+          <w:rPr>
+            <w:noProof/>
+          </w:rPr>
+          <w:t>52</w:t>
+        </w:r>
+        <w:r>
+          <w:fldChar w:fldCharType="end"/>
+        </w:r>
+      </w:p>
+    </w:sdtContent>
+  </w:sdt>
   <w:p>
     <w:pPr>
       <w:pStyle w:val="a5"/>
@@ -604,7 +645,6 @@
     <w:basedOn w:val="a0"/>
     <w:link w:val="aa"/>
     <w:uiPriority w:val="99"/>
-    <w:semiHidden/>
     <w:unhideWhenUsed/>
     <w:rsid w:val="00387FC3"/>
     <w:pPr>
@@ -619,7 +659,6 @@
     <w:basedOn w:val="a1"/>
     <w:link w:val="a9"/>
     <w:uiPriority w:val="99"/>
-    <w:semiHidden/>
     <w:rsid w:val="00387FC3"/>
     <w:rPr>
       <w:rFonts w:ascii="Times New Roman" w:hAnsi="Times New Roman"/>

--- a/доделать/13.Программа и методика испытаний.docx
+++ b/доделать/13.Программа и методика испытаний.docx
@@ -4,23 +4,77 @@
   <w:body>
     <w:p>
       <w:pPr>
+        <w:jc w:val="left"/>
+        <w:rPr>
+          <w:b/>
+        </w:rPr>
+      </w:pPr>
+      <w:r>
+        <w:rPr>
+          <w:b/>
+        </w:rPr>
+        <w:t xml:space="preserve">5 </w:t>
+      </w:r>
+      <w:r>
+        <w:rPr>
+          <w:b/>
+        </w:rPr>
+        <w:t>ПРОГРАММА И МЕТОДИКА ИСПЫТАНИЙ</w:t>
+      </w:r>
+    </w:p>
+    <w:p>
+      <w:pPr>
         <w:ind w:firstLine="0"/>
         <w:jc w:val="center"/>
         <w:rPr>
           <w:b/>
         </w:rPr>
       </w:pPr>
-      <w:r>
-        <w:rPr>
-          <w:b/>
-        </w:rPr>
-        <w:t xml:space="preserve">5 </w:t>
-      </w:r>
-      <w:r>
-        <w:rPr>
-          <w:b/>
-        </w:rPr>
-        <w:t>ПРОГРАММА И МЕТОДИКА ИСПЫТАНИЙ</w:t>
+    </w:p>
+    <w:p>
+      <w:pPr>
+        <w:ind w:firstLine="708"/>
+      </w:pPr>
+      <w:r>
+        <w:t>Испытание программного средство проводилось путем</w:t>
+      </w:r>
+      <w:r>
+        <w:t xml:space="preserve"> взаимодействия с приложением для выявления ошибок и несоответс</w:t>
+      </w:r>
+      <w:r>
+        <w:t>т</w:t>
+      </w:r>
+      <w:r>
+        <w:t>вий в заявленных функциональных возможностях и реальных возможностях готового продукта.</w:t>
+      </w:r>
+    </w:p>
+    <w:p>
+      <w:pPr>
+        <w:ind w:firstLine="708"/>
+      </w:pPr>
+      <w:r>
+        <w:t xml:space="preserve">Объектом испытаний является программный продукт </w:t>
+      </w:r>
+      <w:r>
+        <w:t>в том виде, в котором он предоставлен на прикрепленном компакт-диске.</w:t>
+      </w:r>
+    </w:p>
+    <w:p>
+      <w:pPr>
+        <w:ind w:firstLine="708"/>
+      </w:pPr>
+    </w:p>
+    <w:p>
+      <w:pPr>
+        <w:rPr>
+          <w:b/>
+        </w:rPr>
+      </w:pPr>
+      <w:r>
+        <w:rPr>
+          <w:b/>
+        </w:rPr>
+        <w:t>5.1 Содержимое компакт-диска</w:t>
       </w:r>
     </w:p>
     <w:p>
@@ -33,32 +87,522 @@
       </w:pPr>
     </w:p>
     <w:p>
+      <w:r>
+        <w:t xml:space="preserve">На </w:t>
+      </w:r>
+      <w:r>
+        <w:t>компакт-диске находятся следующие файлы</w:t>
+      </w:r>
+      <w:r>
+        <w:t>:</w:t>
+      </w:r>
+    </w:p>
+    <w:p>
+      <w:pPr>
+        <w:pStyle w:val="ab"/>
+        <w:numPr>
+          <w:ilvl w:val="0"/>
+          <w:numId w:val="2"/>
+        </w:numPr>
+        <w:tabs>
+          <w:tab w:val="left" w:pos="993"/>
+        </w:tabs>
+        <w:ind w:left="0" w:firstLine="709"/>
+      </w:pPr>
+      <w:r>
+        <w:t xml:space="preserve">Файл формата </w:t>
+      </w:r>
+      <w:r>
+        <w:rPr>
+          <w:lang w:val="en-US"/>
+        </w:rPr>
+        <w:t>exe</w:t>
+      </w:r>
+      <w:r>
+        <w:t xml:space="preserve"> </w:t>
+      </w:r>
+      <w:r>
+        <w:t>для установки программного средства</w:t>
+      </w:r>
+      <w:r>
+        <w:t>;</w:t>
+      </w:r>
+    </w:p>
+    <w:p>
+      <w:pPr>
+        <w:pStyle w:val="ab"/>
+        <w:numPr>
+          <w:ilvl w:val="0"/>
+          <w:numId w:val="2"/>
+        </w:numPr>
+        <w:tabs>
+          <w:tab w:val="left" w:pos="993"/>
+        </w:tabs>
+        <w:ind w:left="0" w:firstLine="709"/>
+      </w:pPr>
+      <w:r>
+        <w:t xml:space="preserve">Несколько файлов формата </w:t>
+      </w:r>
+      <w:r>
+        <w:rPr>
+          <w:lang w:val="en-US"/>
+        </w:rPr>
+        <w:t>xml</w:t>
+      </w:r>
+      <w:r>
+        <w:t>,</w:t>
+      </w:r>
+      <w:r>
+        <w:t xml:space="preserve"> в которых хранятся параметры каскадов Хаара для поиска дорожных знаков</w:t>
+      </w:r>
+      <w:r>
+        <w:t>;</w:t>
+      </w:r>
+    </w:p>
+    <w:p>
+      <w:pPr>
+        <w:pStyle w:val="ab"/>
+        <w:numPr>
+          <w:ilvl w:val="0"/>
+          <w:numId w:val="2"/>
+        </w:numPr>
+        <w:tabs>
+          <w:tab w:val="left" w:pos="993"/>
+        </w:tabs>
+        <w:ind w:left="0" w:firstLine="709"/>
+      </w:pPr>
+      <w:r>
+        <w:t xml:space="preserve">Файл формата </w:t>
+      </w:r>
+      <w:r>
+        <w:rPr>
+          <w:lang w:val="en-US"/>
+        </w:rPr>
+        <w:t>txt</w:t>
+      </w:r>
+      <w:r>
+        <w:t>, в котором находятся параметры обученной сверточной нейронной сети, состоящей из 13 слоев и способной классифицировать 11 видов дорожных знаков</w:t>
+      </w:r>
+      <w:r>
+        <w:t>;</w:t>
+      </w:r>
+    </w:p>
+    <w:p>
+      <w:pPr>
+        <w:pStyle w:val="ab"/>
+        <w:numPr>
+          <w:ilvl w:val="0"/>
+          <w:numId w:val="2"/>
+        </w:numPr>
+        <w:tabs>
+          <w:tab w:val="left" w:pos="993"/>
+        </w:tabs>
+        <w:ind w:left="0" w:firstLine="709"/>
+      </w:pPr>
+      <w:r>
+        <w:t>Файл с презентацией, описывающей основные возможности программного средства.</w:t>
+      </w:r>
+    </w:p>
+    <w:p/>
+    <w:p>
       <w:pPr>
         <w:ind w:firstLine="708"/>
-      </w:pPr>
-      <w:r>
-        <w:t>Испытание программного средство проводилось путем</w:t>
-      </w:r>
-      <w:r>
-        <w:t xml:space="preserve"> взаимодействия с приложением для выявления ошибок и несоответс</w:t>
-      </w:r>
-      <w:r>
-        <w:t>т</w:t>
-      </w:r>
-      <w:r>
-        <w:t>вий в заявленных функциональных возможностях и реальных возможностях готового продукта.</w:t>
-      </w:r>
-    </w:p>
+        <w:jc w:val="left"/>
+        <w:rPr>
+          <w:b/>
+        </w:rPr>
+      </w:pPr>
+      <w:r>
+        <w:rPr>
+          <w:b/>
+        </w:rPr>
+        <w:t>5.2</w:t>
+      </w:r>
+      <w:r>
+        <w:rPr>
+          <w:b/>
+        </w:rPr>
+        <w:t xml:space="preserve"> </w:t>
+      </w:r>
+      <w:r>
+        <w:rPr>
+          <w:b/>
+        </w:rPr>
+        <w:t>Тестирование программного средства</w:t>
+      </w:r>
+    </w:p>
+    <w:p>
+      <w:pPr>
+        <w:ind w:firstLine="0"/>
+        <w:rPr>
+          <w:b/>
+        </w:rPr>
+      </w:pPr>
+    </w:p>
+    <w:p>
+      <w:r>
+        <w:t>Тестирование программного средства проводилось путем выполнения всех действий, необходимых для полной обработки видеозаписи и сохранения полученных результатов.</w:t>
+      </w:r>
+    </w:p>
+    <w:p>
+      <w:pPr>
+        <w:jc w:val="left"/>
+      </w:pPr>
+      <w:r>
+        <w:t>И</w:t>
+      </w:r>
+      <w:r>
+        <w:t>зображен</w:t>
+      </w:r>
+      <w:r>
+        <w:t>ие главного</w:t>
+      </w:r>
+      <w:r>
+        <w:t xml:space="preserve"> экран</w:t>
+      </w:r>
+      <w:r>
+        <w:t>а</w:t>
+      </w:r>
+      <w:r>
+        <w:t xml:space="preserve"> приложения</w:t>
+      </w:r>
+      <w:r>
+        <w:t xml:space="preserve"> </w:t>
+      </w:r>
+      <w:r>
+        <w:t>находится</w:t>
+      </w:r>
+      <w:r>
+        <w:t xml:space="preserve"> на рисунке 5.1.</w:t>
+      </w:r>
+    </w:p>
+    <w:p>
+      <w:pPr>
+        <w:jc w:val="left"/>
+      </w:pPr>
+    </w:p>
+    <w:p>
+      <w:pPr>
+        <w:jc w:val="left"/>
+      </w:pPr>
+      <w:r>
+        <w:rPr>
+          <w:noProof/>
+          <w:lang w:eastAsia="ru-RU"/>
+        </w:rPr>
+        <w:drawing>
+          <wp:inline distT="0" distB="0" distL="0" distR="0">
+            <wp:extent cx="5351228" cy="2488496"/>
+            <wp:effectExtent l="0" t="0" r="0" b="0"/>
+            <wp:docPr id="4" name="Рисунок 4"/>
+            <wp:cNvGraphicFramePr>
+              <a:graphicFrameLocks xmlns:a="http://schemas.openxmlformats.org/drawingml/2006/main" noChangeAspect="1"/>
+            </wp:cNvGraphicFramePr>
+            <a:graphic xmlns:a="http://schemas.openxmlformats.org/drawingml/2006/main">
+              <a:graphicData uri="http://schemas.openxmlformats.org/drawingml/2006/picture">
+                <pic:pic xmlns:pic="http://schemas.openxmlformats.org/drawingml/2006/picture">
+                  <pic:nvPicPr>
+                    <pic:cNvPr id="0" name="Picture 4"/>
+                    <pic:cNvPicPr>
+                      <a:picLocks noChangeAspect="1" noChangeArrowheads="1"/>
+                    </pic:cNvPicPr>
+                  </pic:nvPicPr>
+                  <pic:blipFill>
+                    <a:blip r:embed="rId8">
+                      <a:extLst>
+                        <a:ext uri="{28A0092B-C50C-407E-A947-70E740481C1C}">
+                          <a14:useLocalDpi xmlns:a14="http://schemas.microsoft.com/office/drawing/2010/main" val="0"/>
+                        </a:ext>
+                      </a:extLst>
+                    </a:blip>
+                    <a:srcRect/>
+                    <a:stretch>
+                      <a:fillRect/>
+                    </a:stretch>
+                  </pic:blipFill>
+                  <pic:spPr bwMode="auto">
+                    <a:xfrm>
+                      <a:off x="0" y="0"/>
+                      <a:ext cx="5351377" cy="2488565"/>
+                    </a:xfrm>
+                    <a:prstGeom prst="rect">
+                      <a:avLst/>
+                    </a:prstGeom>
+                    <a:noFill/>
+                    <a:ln>
+                      <a:noFill/>
+                    </a:ln>
+                  </pic:spPr>
+                </pic:pic>
+              </a:graphicData>
+            </a:graphic>
+          </wp:inline>
+        </w:drawing>
+      </w:r>
+    </w:p>
+    <w:p>
+      <w:pPr>
+        <w:jc w:val="left"/>
+      </w:pPr>
+    </w:p>
+    <w:p>
+      <w:pPr>
+        <w:jc w:val="center"/>
+      </w:pPr>
+      <w:r>
+        <w:t>Рисунок 5.1 –</w:t>
+      </w:r>
+      <w:r>
+        <w:t xml:space="preserve"> Г</w:t>
+      </w:r>
+      <w:r>
+        <w:t>лавный экран приложения</w:t>
+      </w:r>
+    </w:p>
+    <w:p>
+      <w:pPr>
+        <w:jc w:val="center"/>
+      </w:pPr>
+    </w:p>
+    <w:p>
+      <w:r>
+        <w:lastRenderedPageBreak/>
+        <w:t>На главном экране можно увидеть иконку и название приложения, поля ввода путей к файлам, поле ввода точности для обучения нейронной сети, кнопки открытия директорий для указания путей к файлам и папкам, кнопки для выполнения других действий.</w:t>
+      </w:r>
+      <w:r>
+        <w:t xml:space="preserve"> Необходимо провести тестирование всех компонентов приложения для выявления допущенных ошибок.</w:t>
+      </w:r>
+    </w:p>
+    <w:p/>
     <w:p>
       <w:pPr>
         <w:ind w:firstLine="708"/>
-      </w:pPr>
-      <w:r>
-        <w:t xml:space="preserve">Объектом испытаний является программный продукт </w:t>
-      </w:r>
-      <w:r>
-        <w:t>в том виде, в котором он предоставлен на прикрепленном компакт-диске.</w:t>
-      </w:r>
+        <w:jc w:val="left"/>
+        <w:rPr>
+          <w:b/>
+        </w:rPr>
+      </w:pPr>
+      <w:r>
+        <w:rPr>
+          <w:b/>
+        </w:rPr>
+        <w:t>5.2</w:t>
+      </w:r>
+      <w:r>
+        <w:rPr>
+          <w:b/>
+        </w:rPr>
+        <w:t>.1</w:t>
+      </w:r>
+      <w:r>
+        <w:rPr>
+          <w:b/>
+        </w:rPr>
+        <w:t xml:space="preserve"> Тестирование </w:t>
+      </w:r>
+      <w:r>
+        <w:rPr>
+          <w:b/>
+        </w:rPr>
+        <w:t>полей ввода</w:t>
+      </w:r>
+      <w:r>
+        <w:rPr>
+          <w:b/>
+        </w:rPr>
+        <w:t xml:space="preserve"> данных</w:t>
+      </w:r>
+    </w:p>
+    <w:p>
+      <w:pPr>
+        <w:ind w:firstLine="0"/>
+        <w:jc w:val="center"/>
+        <w:rPr>
+          <w:b/>
+        </w:rPr>
+      </w:pPr>
+    </w:p>
+    <w:p>
+      <w:pPr>
+        <w:ind w:firstLine="0"/>
+      </w:pPr>
+      <w:r>
+        <w:rPr>
+          <w:b/>
+        </w:rPr>
+        <w:tab/>
+      </w:r>
+      <w:r>
+        <w:t>Поля ввода принимают любые значения и не</w:t>
+      </w:r>
+      <w:r>
+        <w:t xml:space="preserve"> выполняют проверку содержимого. При изменении значения поля ввода пути к файлу или папке выполняется попытка загрузки содержимого и при ее выполнении изменяется соответствующее поле, в котором отображается состояние этих файлов.</w:t>
+      </w:r>
+    </w:p>
+    <w:p>
+      <w:pPr>
+        <w:ind w:firstLine="0"/>
+      </w:pPr>
+    </w:p>
+    <w:p>
+      <w:pPr>
+        <w:ind w:firstLine="708"/>
+        <w:rPr>
+          <w:b/>
+        </w:rPr>
+      </w:pPr>
+      <w:r>
+        <w:rPr>
+          <w:b/>
+        </w:rPr>
+        <w:t>5.2</w:t>
+      </w:r>
+      <w:r>
+        <w:rPr>
+          <w:b/>
+        </w:rPr>
+        <w:t>.2</w:t>
+      </w:r>
+      <w:r>
+        <w:rPr>
+          <w:b/>
+        </w:rPr>
+        <w:t xml:space="preserve"> Тестирование </w:t>
+      </w:r>
+      <w:r>
+        <w:rPr>
+          <w:b/>
+        </w:rPr>
+        <w:t>кнопок</w:t>
+      </w:r>
+    </w:p>
+    <w:p>
+      <w:pPr>
+        <w:ind w:firstLine="0"/>
+        <w:jc w:val="center"/>
+        <w:rPr>
+          <w:b/>
+        </w:rPr>
+      </w:pPr>
+    </w:p>
+    <w:p>
+      <w:pPr>
+        <w:ind w:firstLine="708"/>
+      </w:pPr>
+      <w:r>
+        <w:t>Тестирование</w:t>
+      </w:r>
+      <w:r>
+        <w:t xml:space="preserve"> кнопки выбора пути к папке с видеозаписями</w:t>
+      </w:r>
+      <w:r>
+        <w:t xml:space="preserve"> проводилось методом проверки реакции на те, либо иные действия и сравнения с ожидаемой реакцией.</w:t>
+      </w:r>
+    </w:p>
+    <w:p>
+      <w:pPr>
+        <w:ind w:firstLine="708"/>
+      </w:pPr>
+      <w:r>
+        <w:t>Открытие папки, с видеозаписями правильного формата.</w:t>
+      </w:r>
+    </w:p>
+    <w:p>
+      <w:pPr>
+        <w:ind w:firstLine="708"/>
+      </w:pPr>
+      <w:r>
+        <w:rPr>
+          <w:noProof/>
+          <w:lang w:eastAsia="ru-RU"/>
+        </w:rPr>
+        <w:drawing>
+          <wp:inline distT="0" distB="0" distL="0" distR="0">
+            <wp:extent cx="3140710" cy="4707255"/>
+            <wp:effectExtent l="0" t="0" r="0" b="0"/>
+            <wp:docPr id="5" name="Рисунок 5"/>
+            <wp:cNvGraphicFramePr>
+              <a:graphicFrameLocks xmlns:a="http://schemas.openxmlformats.org/drawingml/2006/main" noChangeAspect="1"/>
+            </wp:cNvGraphicFramePr>
+            <a:graphic xmlns:a="http://schemas.openxmlformats.org/drawingml/2006/main">
+              <a:graphicData uri="http://schemas.openxmlformats.org/drawingml/2006/picture">
+                <pic:pic xmlns:pic="http://schemas.openxmlformats.org/drawingml/2006/picture">
+                  <pic:nvPicPr>
+                    <pic:cNvPr id="0" name="Picture 5"/>
+                    <pic:cNvPicPr>
+                      <a:picLocks noChangeAspect="1" noChangeArrowheads="1"/>
+                    </pic:cNvPicPr>
+                  </pic:nvPicPr>
+                  <pic:blipFill>
+                    <a:blip r:embed="rId9">
+                      <a:extLst>
+                        <a:ext uri="{28A0092B-C50C-407E-A947-70E740481C1C}">
+                          <a14:useLocalDpi xmlns:a14="http://schemas.microsoft.com/office/drawing/2010/main" val="0"/>
+                        </a:ext>
+                      </a:extLst>
+                    </a:blip>
+                    <a:srcRect/>
+                    <a:stretch>
+                      <a:fillRect/>
+                    </a:stretch>
+                  </pic:blipFill>
+                  <pic:spPr bwMode="auto">
+                    <a:xfrm>
+                      <a:off x="0" y="0"/>
+                      <a:ext cx="3140710" cy="4707255"/>
+                    </a:xfrm>
+                    <a:prstGeom prst="rect">
+                      <a:avLst/>
+                    </a:prstGeom>
+                    <a:noFill/>
+                    <a:ln>
+                      <a:noFill/>
+                    </a:ln>
+                  </pic:spPr>
+                </pic:pic>
+              </a:graphicData>
+            </a:graphic>
+          </wp:inline>
+        </w:drawing>
+      </w:r>
+      <w:bookmarkStart w:id="0" w:name="_GoBack"/>
+      <w:bookmarkEnd w:id="0"/>
+    </w:p>
+    <w:p>
+      <w:pPr>
+        <w:ind w:firstLine="0"/>
+        <w:jc w:val="center"/>
+        <w:rPr>
+          <w:b/>
+        </w:rPr>
+      </w:pPr>
+    </w:p>
+    <w:p>
+      <w:pPr>
+        <w:ind w:firstLine="0"/>
+        <w:jc w:val="center"/>
+        <w:rPr>
+          <w:b/>
+        </w:rPr>
+      </w:pPr>
+    </w:p>
+    <w:p>
+      <w:pPr>
+        <w:ind w:firstLine="0"/>
+        <w:jc w:val="center"/>
+        <w:rPr>
+          <w:b/>
+        </w:rPr>
+      </w:pPr>
+    </w:p>
+    <w:p>
+      <w:pPr>
+        <w:ind w:firstLine="0"/>
+        <w:jc w:val="center"/>
+        <w:rPr>
+          <w:b/>
+        </w:rPr>
+      </w:pPr>
     </w:p>
     <w:p>
       <w:pPr>
@@ -71,12 +615,10 @@
           <w:b/>
         </w:rPr>
       </w:pPr>
-      <w:bookmarkStart w:id="0" w:name="_GoBack"/>
-      <w:bookmarkEnd w:id="0"/>
     </w:p>
     <w:sectPr>
-      <w:footerReference w:type="default" r:id="rId8"/>
-      <w:footerReference w:type="first" r:id="rId9"/>
+      <w:footerReference w:type="default" r:id="rId10"/>
+      <w:footerReference w:type="first" r:id="rId11"/>
       <w:pgSz w:w="11907" w:h="16840" w:code="9"/>
       <w:pgMar w:top="1134" w:right="851" w:bottom="1531" w:left="1701" w:header="709" w:footer="992" w:gutter="0"/>
       <w:pgNumType w:start="52"/>
@@ -133,6 +675,7 @@
         <w:docPartUnique/>
       </w:docPartObj>
     </w:sdtPr>
+    <w:sdtEndPr/>
     <w:sdtContent>
       <w:p>
         <w:pPr>
@@ -331,8 +874,97 @@
       </w:rPr>
     </w:lvl>
   </w:abstractNum>
+  <w:abstractNum w:abstractNumId="1">
+    <w:nsid w:val="605D2DF4"/>
+    <w:multiLevelType w:val="hybridMultilevel"/>
+    <w:tmpl w:val="598483AA"/>
+    <w:lvl w:ilvl="0" w:tplc="0419000F">
+      <w:start w:val="1"/>
+      <w:numFmt w:val="decimal"/>
+      <w:lvlText w:val="%1."/>
+      <w:lvlJc w:val="left"/>
+      <w:pPr>
+        <w:ind w:left="795" w:hanging="360"/>
+      </w:pPr>
+    </w:lvl>
+    <w:lvl w:ilvl="1" w:tplc="04190019" w:tentative="1">
+      <w:start w:val="1"/>
+      <w:numFmt w:val="lowerLetter"/>
+      <w:lvlText w:val="%2."/>
+      <w:lvlJc w:val="left"/>
+      <w:pPr>
+        <w:ind w:left="1515" w:hanging="360"/>
+      </w:pPr>
+    </w:lvl>
+    <w:lvl w:ilvl="2" w:tplc="0419001B" w:tentative="1">
+      <w:start w:val="1"/>
+      <w:numFmt w:val="lowerRoman"/>
+      <w:lvlText w:val="%3."/>
+      <w:lvlJc w:val="right"/>
+      <w:pPr>
+        <w:ind w:left="2235" w:hanging="180"/>
+      </w:pPr>
+    </w:lvl>
+    <w:lvl w:ilvl="3" w:tplc="0419000F" w:tentative="1">
+      <w:start w:val="1"/>
+      <w:numFmt w:val="decimal"/>
+      <w:lvlText w:val="%4."/>
+      <w:lvlJc w:val="left"/>
+      <w:pPr>
+        <w:ind w:left="2955" w:hanging="360"/>
+      </w:pPr>
+    </w:lvl>
+    <w:lvl w:ilvl="4" w:tplc="04190019" w:tentative="1">
+      <w:start w:val="1"/>
+      <w:numFmt w:val="lowerLetter"/>
+      <w:lvlText w:val="%5."/>
+      <w:lvlJc w:val="left"/>
+      <w:pPr>
+        <w:ind w:left="3675" w:hanging="360"/>
+      </w:pPr>
+    </w:lvl>
+    <w:lvl w:ilvl="5" w:tplc="0419001B" w:tentative="1">
+      <w:start w:val="1"/>
+      <w:numFmt w:val="lowerRoman"/>
+      <w:lvlText w:val="%6."/>
+      <w:lvlJc w:val="right"/>
+      <w:pPr>
+        <w:ind w:left="4395" w:hanging="180"/>
+      </w:pPr>
+    </w:lvl>
+    <w:lvl w:ilvl="6" w:tplc="0419000F" w:tentative="1">
+      <w:start w:val="1"/>
+      <w:numFmt w:val="decimal"/>
+      <w:lvlText w:val="%7."/>
+      <w:lvlJc w:val="left"/>
+      <w:pPr>
+        <w:ind w:left="5115" w:hanging="360"/>
+      </w:pPr>
+    </w:lvl>
+    <w:lvl w:ilvl="7" w:tplc="04190019" w:tentative="1">
+      <w:start w:val="1"/>
+      <w:numFmt w:val="lowerLetter"/>
+      <w:lvlText w:val="%8."/>
+      <w:lvlJc w:val="left"/>
+      <w:pPr>
+        <w:ind w:left="5835" w:hanging="360"/>
+      </w:pPr>
+    </w:lvl>
+    <w:lvl w:ilvl="8" w:tplc="0419001B" w:tentative="1">
+      <w:start w:val="1"/>
+      <w:numFmt w:val="lowerRoman"/>
+      <w:lvlText w:val="%9."/>
+      <w:lvlJc w:val="right"/>
+      <w:pPr>
+        <w:ind w:left="6555" w:hanging="180"/>
+      </w:pPr>
+    </w:lvl>
+  </w:abstractNum>
   <w:num w:numId="1">
     <w:abstractNumId w:val="0"/>
+  </w:num>
+  <w:num w:numId="2">
+    <w:abstractNumId w:val="1"/>
   </w:num>
 </w:numbering>
 </file>
@@ -664,6 +1296,16 @@
       <w:rFonts w:ascii="Times New Roman" w:hAnsi="Times New Roman"/>
       <w:sz w:val="28"/>
     </w:rPr>
+  </w:style>
+  <w:style w:type="paragraph" w:styleId="ab">
+    <w:name w:val="List Paragraph"/>
+    <w:basedOn w:val="a0"/>
+    <w:uiPriority w:val="34"/>
+    <w:qFormat/>
+    <w:rsid w:val="00631C6E"/>
+    <w:pPr>
+      <w:ind w:left="720"/>
+    </w:pPr>
   </w:style>
 </w:styles>
 </file>
